--- a/Java Advanced - Jan 2019/07, Generics/Exercises/08.Java-Advanced-Generics-Exercises.docx
+++ b/Java Advanced - Jan 2019/07, Generics/Exercises/08.Java-Advanced-Generics-Exercises.docx
@@ -1,6 +1,6 @@
 
 <file path=word/document.xml><?xml version="1.0" encoding="utf-8"?>
-<w:document xmlns:wpc="http://schemas.microsoft.com/office/word/2010/wordprocessingCanvas" xmlns:cx="http://schemas.microsoft.com/office/drawing/2014/chartex" xmlns:cx1="http://schemas.microsoft.com/office/drawing/2015/9/8/chartex" xmlns:mc="http://schemas.openxmlformats.org/markup-compatibility/2006" xmlns:o="urn:schemas-microsoft-com:office:office" xmlns:r="http://schemas.openxmlformats.org/officeDocument/2006/relationships" xmlns:m="http://schemas.openxmlformats.org/officeDocument/2006/math" xmlns:v="urn:schemas-microsoft-com:vml" xmlns:wp14="http://schemas.microsoft.com/office/word/2010/wordprocessingDrawing" xmlns:wp="http://schemas.openxmlformats.org/drawingml/2006/wordprocessingDrawing" xmlns:w10="urn:schemas-microsoft-com:office:word" xmlns:w="http://schemas.openxmlformats.org/wordprocessingml/2006/main" xmlns:w14="http://schemas.microsoft.com/office/word/2010/wordml" xmlns:w15="http://schemas.microsoft.com/office/word/2012/wordml" xmlns:w16se="http://schemas.microsoft.com/office/word/2015/wordml/symex" xmlns:wpg="http://schemas.microsoft.com/office/word/2010/wordprocessingGroup" xmlns:wpi="http://schemas.microsoft.com/office/word/2010/wordprocessingInk" xmlns:wne="http://schemas.microsoft.com/office/word/2006/wordml" xmlns:wps="http://schemas.microsoft.com/office/word/2010/wordprocessingShape" mc:Ignorable="w14 w15 w16se wp14">
+<w:document xmlns:wpc="http://schemas.microsoft.com/office/word/2010/wordprocessingCanvas" xmlns:cx="http://schemas.microsoft.com/office/drawing/2014/chartex" xmlns:cx1="http://schemas.microsoft.com/office/drawing/2015/9/8/chartex" xmlns:cx2="http://schemas.microsoft.com/office/drawing/2015/10/21/chartex" xmlns:cx3="http://schemas.microsoft.com/office/drawing/2016/5/9/chartex" xmlns:cx4="http://schemas.microsoft.com/office/drawing/2016/5/10/chartex" xmlns:cx5="http://schemas.microsoft.com/office/drawing/2016/5/11/chartex" xmlns:cx6="http://schemas.microsoft.com/office/drawing/2016/5/12/chartex" xmlns:cx7="http://schemas.microsoft.com/office/drawing/2016/5/13/chartex" xmlns:cx8="http://schemas.microsoft.com/office/drawing/2016/5/14/chartex" xmlns:mc="http://schemas.openxmlformats.org/markup-compatibility/2006" xmlns:aink="http://schemas.microsoft.com/office/drawing/2016/ink" xmlns:am3d="http://schemas.microsoft.com/office/drawing/2017/model3d" xmlns:o="urn:schemas-microsoft-com:office:office" xmlns:oel="http://schemas.microsoft.com/office/2019/extlst" xmlns:r="http://schemas.openxmlformats.org/officeDocument/2006/relationships" xmlns:m="http://schemas.openxmlformats.org/officeDocument/2006/math" xmlns:v="urn:schemas-microsoft-com:vml" xmlns:wp14="http://schemas.microsoft.com/office/word/2010/wordprocessingDrawing" xmlns:wp="http://schemas.openxmlformats.org/drawingml/2006/wordprocessingDrawing" xmlns:w10="urn:schemas-microsoft-com:office:word" xmlns:w="http://schemas.openxmlformats.org/wordprocessingml/2006/main" xmlns:w14="http://schemas.microsoft.com/office/word/2010/wordml" xmlns:w15="http://schemas.microsoft.com/office/word/2012/wordml" xmlns:w16cex="http://schemas.microsoft.com/office/word/2018/wordml/cex" xmlns:w16cid="http://schemas.microsoft.com/office/word/2016/wordml/cid" xmlns:w16="http://schemas.microsoft.com/office/word/2018/wordml" xmlns:w16sdtdh="http://schemas.microsoft.com/office/word/2020/wordml/sdtdatahash" xmlns:w16se="http://schemas.microsoft.com/office/word/2015/wordml/symex" xmlns:wpg="http://schemas.microsoft.com/office/word/2010/wordprocessingGroup" xmlns:wpi="http://schemas.microsoft.com/office/word/2010/wordprocessingInk" xmlns:wne="http://schemas.microsoft.com/office/word/2006/wordml" xmlns:wps="http://schemas.microsoft.com/office/word/2010/wordprocessingShape" mc:Ignorable="w14 w15 w16se w16cid w16 w16cex w16sdtdh wp14">
   <w:body>
     <w:p>
       <w:pPr>
@@ -94,8 +94,16 @@
         <w:rPr>
           <w:b/>
         </w:rPr>
-        <w:t>generic class Box</w:t>
-      </w:r>
+        <w:t xml:space="preserve">generic class </w:t>
+      </w:r>
+      <w:proofErr w:type="gramStart"/>
+      <w:r>
+        <w:rPr>
+          <w:b/>
+        </w:rPr>
+        <w:t>Box</w:t>
+      </w:r>
+      <w:proofErr w:type="gramEnd"/>
       <w:r>
         <w:t xml:space="preserve"> that can store any type. </w:t>
       </w:r>
@@ -108,11 +116,27 @@
       <w:r>
         <w:t xml:space="preserve"> the </w:t>
       </w:r>
+      <w:proofErr w:type="spellStart"/>
+      <w:proofErr w:type="gramStart"/>
       <w:r>
         <w:rPr>
           <w:b/>
         </w:rPr>
-        <w:t>toString()</w:t>
+        <w:t>toString</w:t>
+      </w:r>
+      <w:proofErr w:type="spellEnd"/>
+      <w:r>
+        <w:rPr>
+          <w:b/>
+        </w:rPr>
+        <w:t>(</w:t>
+      </w:r>
+      <w:proofErr w:type="gramEnd"/>
+      <w:r>
+        <w:rPr>
+          <w:b/>
+        </w:rPr>
+        <w:t>)</w:t>
       </w:r>
       <w:r>
         <w:t xml:space="preserve"> method to print the type and the value of the data stored in the format </w:t>
@@ -128,12 +152,22 @@
       <w:r>
         <w:t xml:space="preserve">Use the class that you've created and test it with the class </w:t>
       </w:r>
+      <w:proofErr w:type="spellStart"/>
+      <w:proofErr w:type="gramStart"/>
       <w:r>
         <w:rPr>
           <w:b/>
         </w:rPr>
-        <w:t>java.lang.String</w:t>
-      </w:r>
+        <w:t>java.lang</w:t>
+      </w:r>
+      <w:proofErr w:type="gramEnd"/>
+      <w:r>
+        <w:rPr>
+          <w:b/>
+        </w:rPr>
+        <w:t>.String</w:t>
+      </w:r>
+      <w:proofErr w:type="spellEnd"/>
       <w:r>
         <w:t xml:space="preserve">. On the first line you will get </w:t>
       </w:r>
@@ -155,11 +189,27 @@
       <w:r>
         <w:t xml:space="preserve">lines, you will get the actual strings. For each of them create a box and call its </w:t>
       </w:r>
+      <w:proofErr w:type="spellStart"/>
+      <w:proofErr w:type="gramStart"/>
       <w:r>
         <w:rPr>
           <w:b/>
         </w:rPr>
-        <w:t>toString()</w:t>
+        <w:t>toString</w:t>
+      </w:r>
+      <w:proofErr w:type="spellEnd"/>
+      <w:r>
+        <w:rPr>
+          <w:b/>
+        </w:rPr>
+        <w:t>(</w:t>
+      </w:r>
+      <w:proofErr w:type="gramEnd"/>
+      <w:r>
+        <w:rPr>
+          <w:b/>
+        </w:rPr>
+        <w:t>)</w:t>
       </w:r>
       <w:r>
         <w:t xml:space="preserve"> method to print its data on the console.</w:t>
@@ -320,12 +370,30 @@
                 <w:bCs/>
               </w:rPr>
             </w:pPr>
-            <w:r>
-              <w:rPr>
-                <w:rFonts w:ascii="Consolas" w:hAnsi="Consolas"/>
-                <w:bCs/>
-              </w:rPr>
-              <w:t>java.lang.String: life in a box</w:t>
+            <w:proofErr w:type="spellStart"/>
+            <w:proofErr w:type="gramStart"/>
+            <w:r>
+              <w:rPr>
+                <w:rFonts w:ascii="Consolas" w:hAnsi="Consolas"/>
+                <w:bCs/>
+              </w:rPr>
+              <w:t>java.lang</w:t>
+            </w:r>
+            <w:proofErr w:type="gramEnd"/>
+            <w:r>
+              <w:rPr>
+                <w:rFonts w:ascii="Consolas" w:hAnsi="Consolas"/>
+                <w:bCs/>
+              </w:rPr>
+              <w:t>.String</w:t>
+            </w:r>
+            <w:proofErr w:type="spellEnd"/>
+            <w:r>
+              <w:rPr>
+                <w:rFonts w:ascii="Consolas" w:hAnsi="Consolas"/>
+                <w:bCs/>
+              </w:rPr>
+              <w:t>: life in a box</w:t>
             </w:r>
           </w:p>
           <w:p>
@@ -335,12 +403,30 @@
                 <w:rFonts w:ascii="Consolas" w:hAnsi="Consolas"/>
               </w:rPr>
             </w:pPr>
-            <w:r>
-              <w:rPr>
-                <w:rFonts w:ascii="Consolas" w:hAnsi="Consolas"/>
-                <w:bCs/>
-              </w:rPr>
-              <w:t>java.lang.String: box in a life</w:t>
+            <w:proofErr w:type="spellStart"/>
+            <w:proofErr w:type="gramStart"/>
+            <w:r>
+              <w:rPr>
+                <w:rFonts w:ascii="Consolas" w:hAnsi="Consolas"/>
+                <w:bCs/>
+              </w:rPr>
+              <w:t>java.lang</w:t>
+            </w:r>
+            <w:proofErr w:type="gramEnd"/>
+            <w:r>
+              <w:rPr>
+                <w:rFonts w:ascii="Consolas" w:hAnsi="Consolas"/>
+                <w:bCs/>
+              </w:rPr>
+              <w:t>.String</w:t>
+            </w:r>
+            <w:proofErr w:type="spellEnd"/>
+            <w:r>
+              <w:rPr>
+                <w:rFonts w:ascii="Consolas" w:hAnsi="Consolas"/>
+                <w:bCs/>
+              </w:rPr>
+              <w:t>: box in a life</w:t>
             </w:r>
           </w:p>
         </w:tc>
@@ -546,12 +632,30 @@
                 <w:bCs/>
               </w:rPr>
             </w:pPr>
-            <w:r>
-              <w:rPr>
-                <w:rFonts w:ascii="Consolas" w:hAnsi="Consolas"/>
-                <w:bCs/>
-              </w:rPr>
-              <w:t>java.lang.Integer: 7</w:t>
+            <w:proofErr w:type="spellStart"/>
+            <w:proofErr w:type="gramStart"/>
+            <w:r>
+              <w:rPr>
+                <w:rFonts w:ascii="Consolas" w:hAnsi="Consolas"/>
+                <w:bCs/>
+              </w:rPr>
+              <w:t>java.lang</w:t>
+            </w:r>
+            <w:proofErr w:type="gramEnd"/>
+            <w:r>
+              <w:rPr>
+                <w:rFonts w:ascii="Consolas" w:hAnsi="Consolas"/>
+                <w:bCs/>
+              </w:rPr>
+              <w:t>.Integer</w:t>
+            </w:r>
+            <w:proofErr w:type="spellEnd"/>
+            <w:r>
+              <w:rPr>
+                <w:rFonts w:ascii="Consolas" w:hAnsi="Consolas"/>
+                <w:bCs/>
+              </w:rPr>
+              <w:t>: 7</w:t>
             </w:r>
           </w:p>
           <w:p>
@@ -562,12 +666,30 @@
                 <w:bCs/>
               </w:rPr>
             </w:pPr>
-            <w:r>
-              <w:rPr>
-                <w:rFonts w:ascii="Consolas" w:hAnsi="Consolas"/>
-                <w:bCs/>
-              </w:rPr>
-              <w:t>java.lang.Integer: 123</w:t>
+            <w:proofErr w:type="spellStart"/>
+            <w:proofErr w:type="gramStart"/>
+            <w:r>
+              <w:rPr>
+                <w:rFonts w:ascii="Consolas" w:hAnsi="Consolas"/>
+                <w:bCs/>
+              </w:rPr>
+              <w:t>java.lang</w:t>
+            </w:r>
+            <w:proofErr w:type="gramEnd"/>
+            <w:r>
+              <w:rPr>
+                <w:rFonts w:ascii="Consolas" w:hAnsi="Consolas"/>
+                <w:bCs/>
+              </w:rPr>
+              <w:t>.Integer</w:t>
+            </w:r>
+            <w:proofErr w:type="spellEnd"/>
+            <w:r>
+              <w:rPr>
+                <w:rFonts w:ascii="Consolas" w:hAnsi="Consolas"/>
+                <w:bCs/>
+              </w:rPr>
+              <w:t>: 123</w:t>
             </w:r>
           </w:p>
           <w:p>
@@ -577,12 +699,30 @@
                 <w:rFonts w:ascii="Consolas" w:hAnsi="Consolas"/>
               </w:rPr>
             </w:pPr>
-            <w:r>
-              <w:rPr>
-                <w:rFonts w:ascii="Consolas" w:hAnsi="Consolas"/>
-                <w:bCs/>
-              </w:rPr>
-              <w:t>java.lang.Integer: 42</w:t>
+            <w:proofErr w:type="spellStart"/>
+            <w:proofErr w:type="gramStart"/>
+            <w:r>
+              <w:rPr>
+                <w:rFonts w:ascii="Consolas" w:hAnsi="Consolas"/>
+                <w:bCs/>
+              </w:rPr>
+              <w:t>java.lang</w:t>
+            </w:r>
+            <w:proofErr w:type="gramEnd"/>
+            <w:r>
+              <w:rPr>
+                <w:rFonts w:ascii="Consolas" w:hAnsi="Consolas"/>
+                <w:bCs/>
+              </w:rPr>
+              <w:t>.Integer</w:t>
+            </w:r>
+            <w:proofErr w:type="spellEnd"/>
+            <w:r>
+              <w:rPr>
+                <w:rFonts w:ascii="Consolas" w:hAnsi="Consolas"/>
+                <w:bCs/>
+              </w:rPr>
+              <w:t>: 42</w:t>
             </w:r>
           </w:p>
         </w:tc>
@@ -765,6 +905,7 @@
                 <w:bCs/>
               </w:rPr>
             </w:pPr>
+            <w:proofErr w:type="spellStart"/>
             <w:r>
               <w:rPr>
                 <w:rFonts w:ascii="Consolas" w:hAnsi="Consolas"/>
@@ -772,6 +913,7 @@
               </w:rPr>
               <w:t>Pesho</w:t>
             </w:r>
+            <w:proofErr w:type="spellEnd"/>
           </w:p>
           <w:p>
             <w:pPr>
@@ -781,6 +923,7 @@
                 <w:bCs/>
               </w:rPr>
             </w:pPr>
+            <w:proofErr w:type="spellStart"/>
             <w:r>
               <w:rPr>
                 <w:rFonts w:ascii="Consolas" w:hAnsi="Consolas"/>
@@ -788,6 +931,7 @@
               </w:rPr>
               <w:t>Gosho</w:t>
             </w:r>
+            <w:proofErr w:type="spellEnd"/>
           </w:p>
           <w:p>
             <w:pPr>
@@ -802,8 +946,17 @@
                 <w:rFonts w:ascii="Consolas" w:hAnsi="Consolas"/>
                 <w:bCs/>
               </w:rPr>
-              <w:t>Swap me with Pesho</w:t>
-            </w:r>
+              <w:t xml:space="preserve">Swap me with </w:t>
+            </w:r>
+            <w:proofErr w:type="spellStart"/>
+            <w:r>
+              <w:rPr>
+                <w:rFonts w:ascii="Consolas" w:hAnsi="Consolas"/>
+                <w:bCs/>
+              </w:rPr>
+              <w:t>Pesho</w:t>
+            </w:r>
+            <w:proofErr w:type="spellEnd"/>
           </w:p>
           <w:p>
             <w:pPr>
@@ -839,14 +992,41 @@
                 <w:bCs/>
               </w:rPr>
             </w:pPr>
+            <w:proofErr w:type="spellStart"/>
+            <w:proofErr w:type="gramStart"/>
             <w:r>
               <w:rPr>
                 <w:rFonts w:ascii="Consolas" w:hAnsi="Consolas"/>
                 <w:bCs/>
               </w:rPr>
               <w:lastRenderedPageBreak/>
-              <w:t>java.lang.String: Swap me with Pesho</w:t>
-            </w:r>
+              <w:t>java.lang</w:t>
+            </w:r>
+            <w:proofErr w:type="gramEnd"/>
+            <w:r>
+              <w:rPr>
+                <w:rFonts w:ascii="Consolas" w:hAnsi="Consolas"/>
+                <w:bCs/>
+              </w:rPr>
+              <w:t>.String</w:t>
+            </w:r>
+            <w:proofErr w:type="spellEnd"/>
+            <w:r>
+              <w:rPr>
+                <w:rFonts w:ascii="Consolas" w:hAnsi="Consolas"/>
+                <w:bCs/>
+              </w:rPr>
+              <w:t xml:space="preserve">: Swap me with </w:t>
+            </w:r>
+            <w:proofErr w:type="spellStart"/>
+            <w:r>
+              <w:rPr>
+                <w:rFonts w:ascii="Consolas" w:hAnsi="Consolas"/>
+                <w:bCs/>
+              </w:rPr>
+              <w:t>Pesho</w:t>
+            </w:r>
+            <w:proofErr w:type="spellEnd"/>
           </w:p>
           <w:p>
             <w:pPr>
@@ -856,13 +1036,40 @@
                 <w:bCs/>
               </w:rPr>
             </w:pPr>
-            <w:r>
-              <w:rPr>
-                <w:rFonts w:ascii="Consolas" w:hAnsi="Consolas"/>
-                <w:bCs/>
-              </w:rPr>
-              <w:t>java.lang.String: Gosho</w:t>
-            </w:r>
+            <w:proofErr w:type="spellStart"/>
+            <w:proofErr w:type="gramStart"/>
+            <w:r>
+              <w:rPr>
+                <w:rFonts w:ascii="Consolas" w:hAnsi="Consolas"/>
+                <w:bCs/>
+              </w:rPr>
+              <w:t>java.lang</w:t>
+            </w:r>
+            <w:proofErr w:type="gramEnd"/>
+            <w:r>
+              <w:rPr>
+                <w:rFonts w:ascii="Consolas" w:hAnsi="Consolas"/>
+                <w:bCs/>
+              </w:rPr>
+              <w:t>.String</w:t>
+            </w:r>
+            <w:proofErr w:type="spellEnd"/>
+            <w:r>
+              <w:rPr>
+                <w:rFonts w:ascii="Consolas" w:hAnsi="Consolas"/>
+                <w:bCs/>
+              </w:rPr>
+              <w:t xml:space="preserve">: </w:t>
+            </w:r>
+            <w:proofErr w:type="spellStart"/>
+            <w:r>
+              <w:rPr>
+                <w:rFonts w:ascii="Consolas" w:hAnsi="Consolas"/>
+                <w:bCs/>
+              </w:rPr>
+              <w:t>Gosho</w:t>
+            </w:r>
+            <w:proofErr w:type="spellEnd"/>
           </w:p>
           <w:p>
             <w:pPr>
@@ -871,13 +1078,40 @@
                 <w:rFonts w:ascii="Consolas" w:hAnsi="Consolas"/>
               </w:rPr>
             </w:pPr>
-            <w:r>
-              <w:rPr>
-                <w:rFonts w:ascii="Consolas" w:hAnsi="Consolas"/>
-                <w:bCs/>
-              </w:rPr>
-              <w:t>java.lang.String: Pesho</w:t>
-            </w:r>
+            <w:proofErr w:type="spellStart"/>
+            <w:proofErr w:type="gramStart"/>
+            <w:r>
+              <w:rPr>
+                <w:rFonts w:ascii="Consolas" w:hAnsi="Consolas"/>
+                <w:bCs/>
+              </w:rPr>
+              <w:t>java.lang</w:t>
+            </w:r>
+            <w:proofErr w:type="gramEnd"/>
+            <w:r>
+              <w:rPr>
+                <w:rFonts w:ascii="Consolas" w:hAnsi="Consolas"/>
+                <w:bCs/>
+              </w:rPr>
+              <w:t>.String</w:t>
+            </w:r>
+            <w:proofErr w:type="spellEnd"/>
+            <w:r>
+              <w:rPr>
+                <w:rFonts w:ascii="Consolas" w:hAnsi="Consolas"/>
+                <w:bCs/>
+              </w:rPr>
+              <w:t xml:space="preserve">: </w:t>
+            </w:r>
+            <w:proofErr w:type="spellStart"/>
+            <w:r>
+              <w:rPr>
+                <w:rFonts w:ascii="Consolas" w:hAnsi="Consolas"/>
+                <w:bCs/>
+              </w:rPr>
+              <w:t>Pesho</w:t>
+            </w:r>
+            <w:proofErr w:type="spellEnd"/>
           </w:p>
         </w:tc>
       </w:tr>
@@ -1098,12 +1332,30 @@
                 <w:bCs/>
               </w:rPr>
             </w:pPr>
-            <w:r>
-              <w:rPr>
-                <w:rFonts w:ascii="Consolas" w:hAnsi="Consolas"/>
-                <w:bCs/>
-              </w:rPr>
-              <w:t xml:space="preserve">java.lang.Integer: </w:t>
+            <w:proofErr w:type="spellStart"/>
+            <w:proofErr w:type="gramStart"/>
+            <w:r>
+              <w:rPr>
+                <w:rFonts w:ascii="Consolas" w:hAnsi="Consolas"/>
+                <w:bCs/>
+              </w:rPr>
+              <w:t>java.lang</w:t>
+            </w:r>
+            <w:proofErr w:type="gramEnd"/>
+            <w:r>
+              <w:rPr>
+                <w:rFonts w:ascii="Consolas" w:hAnsi="Consolas"/>
+                <w:bCs/>
+              </w:rPr>
+              <w:t>.Integer</w:t>
+            </w:r>
+            <w:proofErr w:type="spellEnd"/>
+            <w:r>
+              <w:rPr>
+                <w:rFonts w:ascii="Consolas" w:hAnsi="Consolas"/>
+                <w:bCs/>
+              </w:rPr>
+              <w:t xml:space="preserve">: </w:t>
             </w:r>
             <w:r>
               <w:rPr>
@@ -1121,12 +1373,30 @@
                 <w:bCs/>
               </w:rPr>
             </w:pPr>
-            <w:r>
-              <w:rPr>
-                <w:rFonts w:ascii="Consolas" w:hAnsi="Consolas"/>
-                <w:bCs/>
-              </w:rPr>
-              <w:t xml:space="preserve">java.lang.Integer: </w:t>
+            <w:proofErr w:type="spellStart"/>
+            <w:proofErr w:type="gramStart"/>
+            <w:r>
+              <w:rPr>
+                <w:rFonts w:ascii="Consolas" w:hAnsi="Consolas"/>
+                <w:bCs/>
+              </w:rPr>
+              <w:t>java.lang</w:t>
+            </w:r>
+            <w:proofErr w:type="gramEnd"/>
+            <w:r>
+              <w:rPr>
+                <w:rFonts w:ascii="Consolas" w:hAnsi="Consolas"/>
+                <w:bCs/>
+              </w:rPr>
+              <w:t>.Integer</w:t>
+            </w:r>
+            <w:proofErr w:type="spellEnd"/>
+            <w:r>
+              <w:rPr>
+                <w:rFonts w:ascii="Consolas" w:hAnsi="Consolas"/>
+                <w:bCs/>
+              </w:rPr>
+              <w:t xml:space="preserve">: </w:t>
             </w:r>
             <w:r>
               <w:rPr>
@@ -1143,12 +1413,30 @@
                 <w:rFonts w:ascii="Consolas" w:hAnsi="Consolas"/>
               </w:rPr>
             </w:pPr>
-            <w:r>
-              <w:rPr>
-                <w:rFonts w:ascii="Consolas" w:hAnsi="Consolas"/>
-                <w:bCs/>
-              </w:rPr>
-              <w:t xml:space="preserve">java.lang.Integer: </w:t>
+            <w:proofErr w:type="spellStart"/>
+            <w:proofErr w:type="gramStart"/>
+            <w:r>
+              <w:rPr>
+                <w:rFonts w:ascii="Consolas" w:hAnsi="Consolas"/>
+                <w:bCs/>
+              </w:rPr>
+              <w:t>java.lang</w:t>
+            </w:r>
+            <w:proofErr w:type="gramEnd"/>
+            <w:r>
+              <w:rPr>
+                <w:rFonts w:ascii="Consolas" w:hAnsi="Consolas"/>
+                <w:bCs/>
+              </w:rPr>
+              <w:t>.Integer</w:t>
+            </w:r>
+            <w:proofErr w:type="spellEnd"/>
+            <w:r>
+              <w:rPr>
+                <w:rFonts w:ascii="Consolas" w:hAnsi="Consolas"/>
+                <w:bCs/>
+              </w:rPr>
+              <w:t xml:space="preserve">: </w:t>
             </w:r>
             <w:r>
               <w:rPr>
@@ -1388,6 +1676,7 @@
                 <w:bCs/>
               </w:rPr>
             </w:pPr>
+            <w:proofErr w:type="spellStart"/>
             <w:r>
               <w:rPr>
                 <w:rFonts w:ascii="Consolas" w:hAnsi="Consolas"/>
@@ -1395,6 +1684,7 @@
               </w:rPr>
               <w:t>aaa</w:t>
             </w:r>
+            <w:proofErr w:type="spellEnd"/>
           </w:p>
           <w:p>
             <w:pPr>
@@ -1737,7 +2027,21 @@
         <w:rPr>
           <w:b/>
         </w:rPr>
-        <w:t>void add(T element)</w:t>
+        <w:t xml:space="preserve">void </w:t>
+      </w:r>
+      <w:proofErr w:type="gramStart"/>
+      <w:r>
+        <w:rPr>
+          <w:b/>
+        </w:rPr>
+        <w:t>add(</w:t>
+      </w:r>
+      <w:proofErr w:type="gramEnd"/>
+      <w:r>
+        <w:rPr>
+          <w:b/>
+        </w:rPr>
+        <w:t>T element)</w:t>
       </w:r>
     </w:p>
     <w:p>
@@ -1756,7 +2060,21 @@
         <w:rPr>
           <w:b/>
         </w:rPr>
-        <w:t>T remove(int index)</w:t>
+        <w:t xml:space="preserve">T </w:t>
+      </w:r>
+      <w:proofErr w:type="gramStart"/>
+      <w:r>
+        <w:rPr>
+          <w:b/>
+        </w:rPr>
+        <w:t>remove(</w:t>
+      </w:r>
+      <w:proofErr w:type="gramEnd"/>
+      <w:r>
+        <w:rPr>
+          <w:b/>
+        </w:rPr>
+        <w:t>int index)</w:t>
       </w:r>
     </w:p>
     <w:p>
@@ -1771,11 +2089,33 @@
           <w:b/>
         </w:rPr>
       </w:pPr>
+      <w:proofErr w:type="spellStart"/>
       <w:r>
         <w:rPr>
           <w:b/>
         </w:rPr>
-        <w:t>boolean contains(T element)</w:t>
+        <w:t>boolean</w:t>
+      </w:r>
+      <w:proofErr w:type="spellEnd"/>
+      <w:r>
+        <w:rPr>
+          <w:b/>
+        </w:rPr>
+        <w:t xml:space="preserve"> </w:t>
+      </w:r>
+      <w:proofErr w:type="gramStart"/>
+      <w:r>
+        <w:rPr>
+          <w:b/>
+        </w:rPr>
+        <w:t>contains(</w:t>
+      </w:r>
+      <w:proofErr w:type="gramEnd"/>
+      <w:r>
+        <w:rPr>
+          <w:b/>
+        </w:rPr>
+        <w:t>T element)</w:t>
       </w:r>
     </w:p>
     <w:p>
@@ -1794,7 +2134,21 @@
         <w:rPr>
           <w:b/>
         </w:rPr>
-        <w:t>void swap(int index, int index)</w:t>
+        <w:t xml:space="preserve">void </w:t>
+      </w:r>
+      <w:proofErr w:type="gramStart"/>
+      <w:r>
+        <w:rPr>
+          <w:b/>
+        </w:rPr>
+        <w:t>swap(</w:t>
+      </w:r>
+      <w:proofErr w:type="gramEnd"/>
+      <w:r>
+        <w:rPr>
+          <w:b/>
+        </w:rPr>
+        <w:t>int index, int index)</w:t>
       </w:r>
     </w:p>
     <w:p>
@@ -1813,19 +2167,35 @@
         <w:rPr>
           <w:b/>
         </w:rPr>
-        <w:t>int countGreaterTha</w:t>
-      </w:r>
+        <w:t xml:space="preserve">int </w:t>
+      </w:r>
+      <w:proofErr w:type="spellStart"/>
+      <w:proofErr w:type="gramStart"/>
       <w:r>
         <w:rPr>
           <w:b/>
         </w:rPr>
+        <w:t>countGreaterTha</w:t>
+      </w:r>
+      <w:r>
+        <w:rPr>
+          <w:b/>
+        </w:rPr>
         <w:t>n</w:t>
       </w:r>
+      <w:proofErr w:type="spellEnd"/>
       <w:r>
         <w:rPr>
           <w:b/>
         </w:rPr>
-        <w:t>(T element)</w:t>
+        <w:t>(</w:t>
+      </w:r>
+      <w:proofErr w:type="gramEnd"/>
+      <w:r>
+        <w:rPr>
+          <w:b/>
+        </w:rPr>
+        <w:t>T element)</w:t>
       </w:r>
     </w:p>
     <w:p>
@@ -1844,7 +2214,29 @@
         <w:rPr>
           <w:b/>
         </w:rPr>
-        <w:t>T getMax()</w:t>
+        <w:t xml:space="preserve">T </w:t>
+      </w:r>
+      <w:proofErr w:type="spellStart"/>
+      <w:proofErr w:type="gramStart"/>
+      <w:r>
+        <w:rPr>
+          <w:b/>
+        </w:rPr>
+        <w:t>getMax</w:t>
+      </w:r>
+      <w:proofErr w:type="spellEnd"/>
+      <w:r>
+        <w:rPr>
+          <w:b/>
+        </w:rPr>
+        <w:t>(</w:t>
+      </w:r>
+      <w:proofErr w:type="gramEnd"/>
+      <w:r>
+        <w:rPr>
+          <w:b/>
+        </w:rPr>
+        <w:t>)</w:t>
       </w:r>
     </w:p>
     <w:p>
@@ -1863,7 +2255,29 @@
         <w:rPr>
           <w:b/>
         </w:rPr>
-        <w:t>T getMin()</w:t>
+        <w:t xml:space="preserve">T </w:t>
+      </w:r>
+      <w:proofErr w:type="spellStart"/>
+      <w:proofErr w:type="gramStart"/>
+      <w:r>
+        <w:rPr>
+          <w:b/>
+        </w:rPr>
+        <w:t>getMin</w:t>
+      </w:r>
+      <w:proofErr w:type="spellEnd"/>
+      <w:r>
+        <w:rPr>
+          <w:b/>
+        </w:rPr>
+        <w:t>(</w:t>
+      </w:r>
+      <w:proofErr w:type="gramEnd"/>
+      <w:r>
+        <w:rPr>
+          <w:b/>
+        </w:rPr>
+        <w:t>)</w:t>
       </w:r>
     </w:p>
     <w:p>
@@ -2503,21 +2917,31 @@
       <w:r>
         <w:t xml:space="preserve"> </w:t>
       </w:r>
+      <w:proofErr w:type="gramStart"/>
       <w:r>
         <w:rPr>
           <w:b/>
         </w:rPr>
-        <w:t>sort()</w:t>
+        <w:t>sort(</w:t>
+      </w:r>
+      <w:proofErr w:type="gramEnd"/>
+      <w:r>
+        <w:rPr>
+          <w:b/>
+        </w:rPr>
+        <w:t>)</w:t>
       </w:r>
       <w:r>
         <w:t xml:space="preserve"> which can sort objects of type </w:t>
       </w:r>
+      <w:proofErr w:type="spellStart"/>
       <w:r>
         <w:rPr>
           <w:b/>
         </w:rPr>
         <w:t>CustomList</w:t>
       </w:r>
+      <w:proofErr w:type="spellEnd"/>
       <w:r>
         <w:t xml:space="preserve"> containing any type that can be compared. </w:t>
       </w:r>
@@ -2824,11 +3248,19 @@
       <w:r>
         <w:t xml:space="preserve"> loop. Extend your custom list class by making it to implement </w:t>
       </w:r>
+      <w:proofErr w:type="spellStart"/>
       <w:r>
         <w:rPr>
           <w:b/>
         </w:rPr>
-        <w:t>Iterable.</w:t>
+        <w:t>Iterable</w:t>
+      </w:r>
+      <w:proofErr w:type="spellEnd"/>
+      <w:r>
+        <w:rPr>
+          <w:b/>
+        </w:rPr>
+        <w:t>.</w:t>
       </w:r>
       <w:r>
         <w:t xml:space="preserve"> This should allow you to iterate your list in a </w:t>
@@ -3262,6 +3694,7 @@
       <w:r>
         <w:t xml:space="preserve"> a </w:t>
       </w:r>
+      <w:proofErr w:type="spellStart"/>
       <w:r>
         <w:rPr>
           <w:b/>
@@ -3283,6 +3716,7 @@
         </w:rPr>
         <w:t>Entry</w:t>
       </w:r>
+      <w:proofErr w:type="spellEnd"/>
       <w:r>
         <w:t xml:space="preserve"> except – it </w:t>
       </w:r>
@@ -3331,7 +3765,15 @@
         <w:t xml:space="preserve">has </w:t>
       </w:r>
       <w:r>
-        <w:t>– too. So let’s say we could try to implement it in Jav</w:t>
+        <w:t xml:space="preserve">– too. </w:t>
+      </w:r>
+      <w:proofErr w:type="gramStart"/>
+      <w:r>
+        <w:t>So</w:t>
+      </w:r>
+      <w:proofErr w:type="gramEnd"/>
+      <w:r>
+        <w:t xml:space="preserve"> let’s say we could try to implement it in Jav</w:t>
       </w:r>
       <w:r>
         <w:t>a, just for practicing generics</w:t>
@@ -3379,7 +3821,11 @@
         <w:t>item1</w:t>
       </w:r>
       <w:r>
-        <w:t>” and the second one -</w:t>
+        <w:t xml:space="preserve">” and the second one </w:t>
+      </w:r>
+      <w:proofErr w:type="gramStart"/>
+      <w:r>
+        <w:t>-</w:t>
       </w:r>
       <w:r>
         <w:t xml:space="preserve"> </w:t>
@@ -3387,6 +3833,7 @@
       <w:r>
         <w:t xml:space="preserve"> “</w:t>
       </w:r>
+      <w:proofErr w:type="gramEnd"/>
       <w:r>
         <w:rPr>
           <w:b/>
@@ -4032,12 +4479,42 @@
                 <w:rFonts w:ascii="Consolas" w:hAnsi="Consolas"/>
               </w:rPr>
             </w:pPr>
-            <w:r>
-              <w:rPr>
-                <w:rFonts w:ascii="Consolas" w:hAnsi="Consolas"/>
-              </w:rPr>
-              <w:t>Sofka Tripova Izgrev</w:t>
-            </w:r>
+            <w:proofErr w:type="spellStart"/>
+            <w:r>
+              <w:rPr>
+                <w:rFonts w:ascii="Consolas" w:hAnsi="Consolas"/>
+              </w:rPr>
+              <w:t>Sofka</w:t>
+            </w:r>
+            <w:proofErr w:type="spellEnd"/>
+            <w:r>
+              <w:rPr>
+                <w:rFonts w:ascii="Consolas" w:hAnsi="Consolas"/>
+              </w:rPr>
+              <w:t xml:space="preserve"> </w:t>
+            </w:r>
+            <w:proofErr w:type="spellStart"/>
+            <w:r>
+              <w:rPr>
+                <w:rFonts w:ascii="Consolas" w:hAnsi="Consolas"/>
+              </w:rPr>
+              <w:t>Tripova</w:t>
+            </w:r>
+            <w:proofErr w:type="spellEnd"/>
+            <w:r>
+              <w:rPr>
+                <w:rFonts w:ascii="Consolas" w:hAnsi="Consolas"/>
+              </w:rPr>
+              <w:t xml:space="preserve"> </w:t>
+            </w:r>
+            <w:proofErr w:type="spellStart"/>
+            <w:r>
+              <w:rPr>
+                <w:rFonts w:ascii="Consolas" w:hAnsi="Consolas"/>
+              </w:rPr>
+              <w:t>Izgrev</w:t>
+            </w:r>
+            <w:proofErr w:type="spellEnd"/>
           </w:p>
           <w:p>
             <w:pPr>
@@ -4143,12 +4620,42 @@
                 <w:rFonts w:ascii="Consolas" w:hAnsi="Consolas"/>
               </w:rPr>
             </w:pPr>
-            <w:r>
-              <w:rPr>
-                <w:rFonts w:ascii="Consolas" w:hAnsi="Consolas"/>
-              </w:rPr>
-              <w:t>Sofka Tripova -&gt; Izgrev</w:t>
-            </w:r>
+            <w:proofErr w:type="spellStart"/>
+            <w:r>
+              <w:rPr>
+                <w:rFonts w:ascii="Consolas" w:hAnsi="Consolas"/>
+              </w:rPr>
+              <w:t>Sofka</w:t>
+            </w:r>
+            <w:proofErr w:type="spellEnd"/>
+            <w:r>
+              <w:rPr>
+                <w:rFonts w:ascii="Consolas" w:hAnsi="Consolas"/>
+              </w:rPr>
+              <w:t xml:space="preserve"> </w:t>
+            </w:r>
+            <w:proofErr w:type="spellStart"/>
+            <w:r>
+              <w:rPr>
+                <w:rFonts w:ascii="Consolas" w:hAnsi="Consolas"/>
+              </w:rPr>
+              <w:t>Tripova</w:t>
+            </w:r>
+            <w:proofErr w:type="spellEnd"/>
+            <w:r>
+              <w:rPr>
+                <w:rFonts w:ascii="Consolas" w:hAnsi="Consolas"/>
+              </w:rPr>
+              <w:t xml:space="preserve"> -&gt; </w:t>
+            </w:r>
+            <w:proofErr w:type="spellStart"/>
+            <w:r>
+              <w:rPr>
+                <w:rFonts w:ascii="Consolas" w:hAnsi="Consolas"/>
+              </w:rPr>
+              <w:t>Izgrev</w:t>
+            </w:r>
+            <w:proofErr w:type="spellEnd"/>
           </w:p>
           <w:p>
             <w:pPr>
@@ -4235,9 +4742,11 @@
       <w:r>
         <w:t>*</w:t>
       </w:r>
+      <w:proofErr w:type="spellStart"/>
       <w:r>
         <w:t>Threeuple</w:t>
       </w:r>
+      <w:proofErr w:type="spellEnd"/>
     </w:p>
     <w:p>
       <w:pPr>
@@ -4272,6 +4781,7 @@
       <w:r>
         <w:t xml:space="preserve">Create a Class </w:t>
       </w:r>
+      <w:proofErr w:type="spellStart"/>
       <w:r>
         <w:rPr>
           <w:b/>
@@ -4279,9 +4789,11 @@
         </w:rPr>
         <w:t>Threeuple</w:t>
       </w:r>
+      <w:proofErr w:type="spellEnd"/>
       <w:r>
         <w:t xml:space="preserve">. Its name is telling us, that it will hold no longer, just a pair of objects. The task is simple, our </w:t>
       </w:r>
+      <w:proofErr w:type="spellStart"/>
       <w:r>
         <w:rPr>
           <w:b/>
@@ -4289,6 +4801,7 @@
         </w:rPr>
         <w:t>Threeuple</w:t>
       </w:r>
+      <w:proofErr w:type="spellEnd"/>
       <w:r>
         <w:t xml:space="preserve"> should </w:t>
       </w:r>
@@ -4606,8 +5119,6 @@
         </w:rPr>
         <w:t>Output</w:t>
       </w:r>
-      <w:bookmarkStart w:id="2" w:name="_GoBack"/>
-      <w:bookmarkEnd w:id="2"/>
     </w:p>
     <w:p>
       <w:pPr>
@@ -4624,8 +5135,25 @@
           <w:rFonts w:eastAsia="MS Mincho"/>
           <w:lang w:eastAsia="ja-JP"/>
         </w:rPr>
-        <w:t>Print the Threeuples’ objects in format: {</w:t>
-      </w:r>
+        <w:t xml:space="preserve">Print the </w:t>
+      </w:r>
+      <w:proofErr w:type="spellStart"/>
+      <w:r>
+        <w:rPr>
+          <w:rFonts w:eastAsia="MS Mincho"/>
+          <w:lang w:eastAsia="ja-JP"/>
+        </w:rPr>
+        <w:t>Threeuples</w:t>
+      </w:r>
+      <w:proofErr w:type="spellEnd"/>
+      <w:r>
+        <w:rPr>
+          <w:rFonts w:eastAsia="MS Mincho"/>
+          <w:lang w:eastAsia="ja-JP"/>
+        </w:rPr>
+        <w:t>’ objects in format: {</w:t>
+      </w:r>
+      <w:proofErr w:type="spellStart"/>
       <w:r>
         <w:rPr>
           <w:rFonts w:eastAsia="MS Mincho"/>
@@ -4635,6 +5163,7 @@
         </w:rPr>
         <w:t>firstElement</w:t>
       </w:r>
+      <w:proofErr w:type="spellEnd"/>
       <w:r>
         <w:rPr>
           <w:rFonts w:eastAsia="MS Mincho"/>
@@ -4642,6 +5171,7 @@
         </w:rPr>
         <w:t>} -&gt; {</w:t>
       </w:r>
+      <w:proofErr w:type="spellStart"/>
       <w:r>
         <w:rPr>
           <w:rFonts w:eastAsia="MS Mincho"/>
@@ -4651,6 +5181,7 @@
         </w:rPr>
         <w:t>secondElement</w:t>
       </w:r>
+      <w:proofErr w:type="spellEnd"/>
       <w:r>
         <w:rPr>
           <w:rFonts w:eastAsia="MS Mincho"/>
@@ -4658,6 +5189,7 @@
         </w:rPr>
         <w:t>} -&gt; {</w:t>
       </w:r>
+      <w:proofErr w:type="spellStart"/>
       <w:r>
         <w:rPr>
           <w:rFonts w:eastAsia="MS Mincho"/>
@@ -4667,6 +5199,7 @@
         </w:rPr>
         <w:t>thirdElement</w:t>
       </w:r>
+      <w:proofErr w:type="spellEnd"/>
       <w:r>
         <w:rPr>
           <w:rFonts w:eastAsia="MS Mincho"/>
@@ -4806,12 +5339,56 @@
                 <w:rFonts w:ascii="Consolas" w:hAnsi="Consolas"/>
               </w:rPr>
             </w:pPr>
-            <w:r>
-              <w:rPr>
-                <w:rFonts w:ascii="Consolas" w:hAnsi="Consolas"/>
-              </w:rPr>
-              <w:t>Sofka Tripova Izgrev Burgas</w:t>
-            </w:r>
+            <w:proofErr w:type="spellStart"/>
+            <w:r>
+              <w:rPr>
+                <w:rFonts w:ascii="Consolas" w:hAnsi="Consolas"/>
+              </w:rPr>
+              <w:t>Sofka</w:t>
+            </w:r>
+            <w:proofErr w:type="spellEnd"/>
+            <w:r>
+              <w:rPr>
+                <w:rFonts w:ascii="Consolas" w:hAnsi="Consolas"/>
+              </w:rPr>
+              <w:t xml:space="preserve"> </w:t>
+            </w:r>
+            <w:proofErr w:type="spellStart"/>
+            <w:r>
+              <w:rPr>
+                <w:rFonts w:ascii="Consolas" w:hAnsi="Consolas"/>
+              </w:rPr>
+              <w:t>Tripova</w:t>
+            </w:r>
+            <w:proofErr w:type="spellEnd"/>
+            <w:r>
+              <w:rPr>
+                <w:rFonts w:ascii="Consolas" w:hAnsi="Consolas"/>
+              </w:rPr>
+              <w:t xml:space="preserve"> </w:t>
+            </w:r>
+            <w:proofErr w:type="spellStart"/>
+            <w:r>
+              <w:rPr>
+                <w:rFonts w:ascii="Consolas" w:hAnsi="Consolas"/>
+              </w:rPr>
+              <w:t>Izgrev</w:t>
+            </w:r>
+            <w:proofErr w:type="spellEnd"/>
+            <w:r>
+              <w:rPr>
+                <w:rFonts w:ascii="Consolas" w:hAnsi="Consolas"/>
+              </w:rPr>
+              <w:t xml:space="preserve"> </w:t>
+            </w:r>
+            <w:proofErr w:type="spellStart"/>
+            <w:r>
+              <w:rPr>
+                <w:rFonts w:ascii="Consolas" w:hAnsi="Consolas"/>
+              </w:rPr>
+              <w:t>Burgas</w:t>
+            </w:r>
+            <w:proofErr w:type="spellEnd"/>
           </w:p>
           <w:p>
             <w:pPr>
@@ -4840,11 +5417,19 @@
                 <w:rFonts w:ascii="Consolas" w:hAnsi="Consolas"/>
               </w:rPr>
             </w:pPr>
-            <w:r>
-              <w:rPr>
-                <w:rFonts w:ascii="Consolas" w:hAnsi="Consolas"/>
-              </w:rPr>
-              <w:t>MitkoShtaigata 18 drunk</w:t>
+            <w:proofErr w:type="spellStart"/>
+            <w:r>
+              <w:rPr>
+                <w:rFonts w:ascii="Consolas" w:hAnsi="Consolas"/>
+              </w:rPr>
+              <w:t>MitkoShtaigata</w:t>
+            </w:r>
+            <w:proofErr w:type="spellEnd"/>
+            <w:r>
+              <w:rPr>
+                <w:rFonts w:ascii="Consolas" w:hAnsi="Consolas"/>
+              </w:rPr>
+              <w:t xml:space="preserve"> 18 drunk</w:t>
             </w:r>
           </w:p>
           <w:p>
@@ -4871,12 +5456,28 @@
               <w:overflowPunct w:val="0"/>
               <w:spacing w:after="0" w:line="240" w:lineRule="auto"/>
             </w:pPr>
-            <w:r>
-              <w:rPr>
-                <w:rFonts w:ascii="Consolas" w:hAnsi="Consolas"/>
-              </w:rPr>
-              <w:t>SashoKompota 0.10 NkqfaBanka</w:t>
-            </w:r>
+            <w:proofErr w:type="spellStart"/>
+            <w:r>
+              <w:rPr>
+                <w:rFonts w:ascii="Consolas" w:hAnsi="Consolas"/>
+              </w:rPr>
+              <w:t>SashoKompota</w:t>
+            </w:r>
+            <w:proofErr w:type="spellEnd"/>
+            <w:r>
+              <w:rPr>
+                <w:rFonts w:ascii="Consolas" w:hAnsi="Consolas"/>
+              </w:rPr>
+              <w:t xml:space="preserve"> 0.10 </w:t>
+            </w:r>
+            <w:proofErr w:type="spellStart"/>
+            <w:r>
+              <w:rPr>
+                <w:rFonts w:ascii="Consolas" w:hAnsi="Consolas"/>
+              </w:rPr>
+              <w:t>NkqfaBanka</w:t>
+            </w:r>
+            <w:proofErr w:type="spellEnd"/>
           </w:p>
         </w:tc>
         <w:tc>
@@ -4917,18 +5518,56 @@
                 <w:rFonts w:ascii="Consolas" w:hAnsi="Consolas"/>
               </w:rPr>
             </w:pPr>
-            <w:r>
-              <w:rPr>
-                <w:rFonts w:ascii="Consolas" w:hAnsi="Consolas"/>
-              </w:rPr>
-              <w:t xml:space="preserve">Sofka Tripova -&gt; Izgrev -&gt; </w:t>
-            </w:r>
+            <w:proofErr w:type="spellStart"/>
+            <w:r>
+              <w:rPr>
+                <w:rFonts w:ascii="Consolas" w:hAnsi="Consolas"/>
+              </w:rPr>
+              <w:t>Sofka</w:t>
+            </w:r>
+            <w:proofErr w:type="spellEnd"/>
+            <w:r>
+              <w:rPr>
+                <w:rFonts w:ascii="Consolas" w:hAnsi="Consolas"/>
+              </w:rPr>
+              <w:t xml:space="preserve"> </w:t>
+            </w:r>
+            <w:proofErr w:type="spellStart"/>
+            <w:r>
+              <w:rPr>
+                <w:rFonts w:ascii="Consolas" w:hAnsi="Consolas"/>
+              </w:rPr>
+              <w:t>Tripova</w:t>
+            </w:r>
+            <w:proofErr w:type="spellEnd"/>
+            <w:r>
+              <w:rPr>
+                <w:rFonts w:ascii="Consolas" w:hAnsi="Consolas"/>
+              </w:rPr>
+              <w:t xml:space="preserve"> -&gt; </w:t>
+            </w:r>
+            <w:proofErr w:type="spellStart"/>
+            <w:r>
+              <w:rPr>
+                <w:rFonts w:ascii="Consolas" w:hAnsi="Consolas"/>
+              </w:rPr>
+              <w:t>Izgrev</w:t>
+            </w:r>
+            <w:proofErr w:type="spellEnd"/>
+            <w:r>
+              <w:rPr>
+                <w:rFonts w:ascii="Consolas" w:hAnsi="Consolas"/>
+              </w:rPr>
+              <w:t xml:space="preserve"> -&gt; </w:t>
+            </w:r>
+            <w:proofErr w:type="spellStart"/>
             <w:r>
               <w:rPr>
                 <w:rFonts w:ascii="Consolas" w:hAnsi="Consolas"/>
               </w:rPr>
               <w:t>Burgas</w:t>
             </w:r>
+            <w:proofErr w:type="spellEnd"/>
           </w:p>
           <w:p>
             <w:pPr>
@@ -4957,11 +5596,19 @@
                 <w:rFonts w:ascii="Consolas" w:hAnsi="Consolas"/>
               </w:rPr>
             </w:pPr>
-            <w:r>
-              <w:rPr>
-                <w:rFonts w:ascii="Consolas" w:hAnsi="Consolas"/>
-              </w:rPr>
-              <w:t>MitkoShtaigata -&gt; 18 -&gt; true</w:t>
+            <w:proofErr w:type="spellStart"/>
+            <w:r>
+              <w:rPr>
+                <w:rFonts w:ascii="Consolas" w:hAnsi="Consolas"/>
+              </w:rPr>
+              <w:t>MitkoShtaigata</w:t>
+            </w:r>
+            <w:proofErr w:type="spellEnd"/>
+            <w:r>
+              <w:rPr>
+                <w:rFonts w:ascii="Consolas" w:hAnsi="Consolas"/>
+              </w:rPr>
+              <w:t xml:space="preserve"> -&gt; 18 -&gt; true</w:t>
             </w:r>
           </w:p>
           <w:p>
@@ -4988,12 +5635,28 @@
               <w:overflowPunct w:val="0"/>
               <w:spacing w:after="0" w:line="240" w:lineRule="auto"/>
             </w:pPr>
-            <w:r>
-              <w:rPr>
-                <w:rFonts w:ascii="Consolas" w:hAnsi="Consolas"/>
-              </w:rPr>
-              <w:t>SashoKompota -&gt; 0.1 -&gt; NkqfaBanka</w:t>
-            </w:r>
+            <w:proofErr w:type="spellStart"/>
+            <w:r>
+              <w:rPr>
+                <w:rFonts w:ascii="Consolas" w:hAnsi="Consolas"/>
+              </w:rPr>
+              <w:t>SashoKompota</w:t>
+            </w:r>
+            <w:proofErr w:type="spellEnd"/>
+            <w:r>
+              <w:rPr>
+                <w:rFonts w:ascii="Consolas" w:hAnsi="Consolas"/>
+              </w:rPr>
+              <w:t xml:space="preserve"> -&gt; 0.1 -&gt; </w:t>
+            </w:r>
+            <w:proofErr w:type="spellStart"/>
+            <w:r>
+              <w:rPr>
+                <w:rFonts w:ascii="Consolas" w:hAnsi="Consolas"/>
+              </w:rPr>
+              <w:t>NkqfaBanka</w:t>
+            </w:r>
+            <w:proofErr w:type="spellEnd"/>
           </w:p>
         </w:tc>
       </w:tr>
@@ -5043,7 +5706,21 @@
               <w:rPr>
                 <w:rFonts w:ascii="Consolas" w:hAnsi="Consolas"/>
               </w:rPr>
-              <w:t>Ivan Ivanov Tepeto Plovdiv</w:t>
+              <w:t xml:space="preserve">Ivan Ivanov </w:t>
+            </w:r>
+            <w:proofErr w:type="spellStart"/>
+            <w:r>
+              <w:rPr>
+                <w:rFonts w:ascii="Consolas" w:hAnsi="Consolas"/>
+              </w:rPr>
+              <w:t>Tepeto</w:t>
+            </w:r>
+            <w:proofErr w:type="spellEnd"/>
+            <w:r>
+              <w:rPr>
+                <w:rFonts w:ascii="Consolas" w:hAnsi="Consolas"/>
+              </w:rPr>
+              <w:t xml:space="preserve"> Plovdiv</w:t>
             </w:r>
           </w:p>
           <w:p>
@@ -5070,11 +5747,19 @@
               <w:overflowPunct w:val="0"/>
               <w:spacing w:after="0" w:line="240" w:lineRule="auto"/>
             </w:pPr>
-            <w:r>
-              <w:rPr>
-                <w:rFonts w:ascii="Consolas" w:hAnsi="Consolas"/>
-              </w:rPr>
-              <w:t>Mitko 18 not</w:t>
+            <w:proofErr w:type="spellStart"/>
+            <w:r>
+              <w:rPr>
+                <w:rFonts w:ascii="Consolas" w:hAnsi="Consolas"/>
+              </w:rPr>
+              <w:t>Mitko</w:t>
+            </w:r>
+            <w:proofErr w:type="spellEnd"/>
+            <w:r>
+              <w:rPr>
+                <w:rFonts w:ascii="Consolas" w:hAnsi="Consolas"/>
+              </w:rPr>
+              <w:t xml:space="preserve"> 18 not</w:t>
             </w:r>
           </w:p>
           <w:p>
@@ -5104,11 +5789,19 @@
                 <w:rFonts w:ascii="Consolas" w:hAnsi="Consolas"/>
               </w:rPr>
             </w:pPr>
-            <w:r>
-              <w:rPr>
-                <w:rFonts w:ascii="Consolas" w:hAnsi="Consolas"/>
-              </w:rPr>
-              <w:t>Sasho 0.10 NGB</w:t>
+            <w:proofErr w:type="spellStart"/>
+            <w:r>
+              <w:rPr>
+                <w:rFonts w:ascii="Consolas" w:hAnsi="Consolas"/>
+              </w:rPr>
+              <w:t>Sasho</w:t>
+            </w:r>
+            <w:proofErr w:type="spellEnd"/>
+            <w:r>
+              <w:rPr>
+                <w:rFonts w:ascii="Consolas" w:hAnsi="Consolas"/>
+              </w:rPr>
+              <w:t xml:space="preserve"> 0.10 NGB</w:t>
             </w:r>
           </w:p>
         </w:tc>
@@ -5154,7 +5847,21 @@
               <w:rPr>
                 <w:rFonts w:ascii="Consolas" w:hAnsi="Consolas"/>
               </w:rPr>
-              <w:t>Ivan Ivanov -&gt; Tepeto -&gt; Plovdiv</w:t>
+              <w:t xml:space="preserve">Ivan Ivanov -&gt; </w:t>
+            </w:r>
+            <w:proofErr w:type="spellStart"/>
+            <w:r>
+              <w:rPr>
+                <w:rFonts w:ascii="Consolas" w:hAnsi="Consolas"/>
+              </w:rPr>
+              <w:t>Tepeto</w:t>
+            </w:r>
+            <w:proofErr w:type="spellEnd"/>
+            <w:r>
+              <w:rPr>
+                <w:rFonts w:ascii="Consolas" w:hAnsi="Consolas"/>
+              </w:rPr>
+              <w:t xml:space="preserve"> -&gt; Plovdiv</w:t>
             </w:r>
           </w:p>
           <w:p>
@@ -5184,11 +5891,19 @@
                 <w:rFonts w:ascii="Consolas" w:hAnsi="Consolas"/>
               </w:rPr>
             </w:pPr>
-            <w:r>
-              <w:rPr>
-                <w:rFonts w:ascii="Consolas" w:hAnsi="Consolas"/>
-              </w:rPr>
-              <w:t>Mitko -&gt; 18 -&gt; false</w:t>
+            <w:proofErr w:type="spellStart"/>
+            <w:r>
+              <w:rPr>
+                <w:rFonts w:ascii="Consolas" w:hAnsi="Consolas"/>
+              </w:rPr>
+              <w:t>Mitko</w:t>
+            </w:r>
+            <w:proofErr w:type="spellEnd"/>
+            <w:r>
+              <w:rPr>
+                <w:rFonts w:ascii="Consolas" w:hAnsi="Consolas"/>
+              </w:rPr>
+              <w:t xml:space="preserve"> -&gt; 18 -&gt; false</w:t>
             </w:r>
           </w:p>
           <w:p>
@@ -5218,11 +5933,19 @@
                 <w:rFonts w:ascii="Consolas" w:hAnsi="Consolas"/>
               </w:rPr>
             </w:pPr>
-            <w:r>
-              <w:rPr>
-                <w:rFonts w:ascii="Consolas" w:hAnsi="Consolas"/>
-              </w:rPr>
-              <w:t>Sasho -&gt; 0.1 -&gt; NGB</w:t>
+            <w:proofErr w:type="spellStart"/>
+            <w:r>
+              <w:rPr>
+                <w:rFonts w:ascii="Consolas" w:hAnsi="Consolas"/>
+              </w:rPr>
+              <w:t>Sasho</w:t>
+            </w:r>
+            <w:proofErr w:type="spellEnd"/>
+            <w:r>
+              <w:rPr>
+                <w:rFonts w:ascii="Consolas" w:hAnsi="Consolas"/>
+              </w:rPr>
+              <w:t xml:space="preserve"> -&gt; 0.1 -&gt; NGB</w:t>
             </w:r>
           </w:p>
         </w:tc>
@@ -5256,7 +5979,7 @@
 </file>
 
 <file path=word/endnotes.xml><?xml version="1.0" encoding="utf-8"?>
-<w:endnotes xmlns:wpc="http://schemas.microsoft.com/office/word/2010/wordprocessingCanvas" xmlns:cx="http://schemas.microsoft.com/office/drawing/2014/chartex" xmlns:cx1="http://schemas.microsoft.com/office/drawing/2015/9/8/chartex" xmlns:mc="http://schemas.openxmlformats.org/markup-compatibility/2006" xmlns:o="urn:schemas-microsoft-com:office:office" xmlns:r="http://schemas.openxmlformats.org/officeDocument/2006/relationships" xmlns:m="http://schemas.openxmlformats.org/officeDocument/2006/math" xmlns:v="urn:schemas-microsoft-com:vml" xmlns:wp14="http://schemas.microsoft.com/office/word/2010/wordprocessingDrawing" xmlns:wp="http://schemas.openxmlformats.org/drawingml/2006/wordprocessingDrawing" xmlns:w10="urn:schemas-microsoft-com:office:word" xmlns:w="http://schemas.openxmlformats.org/wordprocessingml/2006/main" xmlns:w14="http://schemas.microsoft.com/office/word/2010/wordml" xmlns:w15="http://schemas.microsoft.com/office/word/2012/wordml" xmlns:w16se="http://schemas.microsoft.com/office/word/2015/wordml/symex" xmlns:wpg="http://schemas.microsoft.com/office/word/2010/wordprocessingGroup" xmlns:wpi="http://schemas.microsoft.com/office/word/2010/wordprocessingInk" xmlns:wne="http://schemas.microsoft.com/office/word/2006/wordml" xmlns:wps="http://schemas.microsoft.com/office/word/2010/wordprocessingShape" mc:Ignorable="w14 w15 w16se wp14">
+<w:endnotes xmlns:wpc="http://schemas.microsoft.com/office/word/2010/wordprocessingCanvas" xmlns:cx="http://schemas.microsoft.com/office/drawing/2014/chartex" xmlns:cx1="http://schemas.microsoft.com/office/drawing/2015/9/8/chartex" xmlns:cx2="http://schemas.microsoft.com/office/drawing/2015/10/21/chartex" xmlns:cx3="http://schemas.microsoft.com/office/drawing/2016/5/9/chartex" xmlns:cx4="http://schemas.microsoft.com/office/drawing/2016/5/10/chartex" xmlns:cx5="http://schemas.microsoft.com/office/drawing/2016/5/11/chartex" xmlns:cx6="http://schemas.microsoft.com/office/drawing/2016/5/12/chartex" xmlns:cx7="http://schemas.microsoft.com/office/drawing/2016/5/13/chartex" xmlns:cx8="http://schemas.microsoft.com/office/drawing/2016/5/14/chartex" xmlns:mc="http://schemas.openxmlformats.org/markup-compatibility/2006" xmlns:aink="http://schemas.microsoft.com/office/drawing/2016/ink" xmlns:am3d="http://schemas.microsoft.com/office/drawing/2017/model3d" xmlns:o="urn:schemas-microsoft-com:office:office" xmlns:oel="http://schemas.microsoft.com/office/2019/extlst" xmlns:r="http://schemas.openxmlformats.org/officeDocument/2006/relationships" xmlns:m="http://schemas.openxmlformats.org/officeDocument/2006/math" xmlns:v="urn:schemas-microsoft-com:vml" xmlns:wp14="http://schemas.microsoft.com/office/word/2010/wordprocessingDrawing" xmlns:wp="http://schemas.openxmlformats.org/drawingml/2006/wordprocessingDrawing" xmlns:w10="urn:schemas-microsoft-com:office:word" xmlns:w="http://schemas.openxmlformats.org/wordprocessingml/2006/main" xmlns:w14="http://schemas.microsoft.com/office/word/2010/wordml" xmlns:w15="http://schemas.microsoft.com/office/word/2012/wordml" xmlns:w16cex="http://schemas.microsoft.com/office/word/2018/wordml/cex" xmlns:w16cid="http://schemas.microsoft.com/office/word/2016/wordml/cid" xmlns:w16="http://schemas.microsoft.com/office/word/2018/wordml" xmlns:w16sdtdh="http://schemas.microsoft.com/office/word/2020/wordml/sdtdatahash" xmlns:w16se="http://schemas.microsoft.com/office/word/2015/wordml/symex" xmlns:wpg="http://schemas.microsoft.com/office/word/2010/wordprocessingGroup" xmlns:wpi="http://schemas.microsoft.com/office/word/2010/wordprocessingInk" xmlns:wne="http://schemas.microsoft.com/office/word/2006/wordml" xmlns:wps="http://schemas.microsoft.com/office/word/2010/wordprocessingShape" mc:Ignorable="w14 w15 w16se w16cid w16 w16cex w16sdtdh wp14">
   <w:endnote w:type="separator" w:id="-1">
     <w:p>
       <w:pPr>
@@ -5281,7 +6004,7 @@
 </file>
 
 <file path=word/footer1.xml><?xml version="1.0" encoding="utf-8"?>
-<w:ftr xmlns:wpc="http://schemas.microsoft.com/office/word/2010/wordprocessingCanvas" xmlns:cx="http://schemas.microsoft.com/office/drawing/2014/chartex" xmlns:cx1="http://schemas.microsoft.com/office/drawing/2015/9/8/chartex" xmlns:mc="http://schemas.openxmlformats.org/markup-compatibility/2006" xmlns:o="urn:schemas-microsoft-com:office:office" xmlns:r="http://schemas.openxmlformats.org/officeDocument/2006/relationships" xmlns:m="http://schemas.openxmlformats.org/officeDocument/2006/math" xmlns:v="urn:schemas-microsoft-com:vml" xmlns:wp14="http://schemas.microsoft.com/office/word/2010/wordprocessingDrawing" xmlns:wp="http://schemas.openxmlformats.org/drawingml/2006/wordprocessingDrawing" xmlns:w10="urn:schemas-microsoft-com:office:word" xmlns:w="http://schemas.openxmlformats.org/wordprocessingml/2006/main" xmlns:w14="http://schemas.microsoft.com/office/word/2010/wordml" xmlns:w15="http://schemas.microsoft.com/office/word/2012/wordml" xmlns:w16se="http://schemas.microsoft.com/office/word/2015/wordml/symex" xmlns:wpg="http://schemas.microsoft.com/office/word/2010/wordprocessingGroup" xmlns:wpi="http://schemas.microsoft.com/office/word/2010/wordprocessingInk" xmlns:wne="http://schemas.microsoft.com/office/word/2006/wordml" xmlns:wps="http://schemas.microsoft.com/office/word/2010/wordprocessingShape" mc:Ignorable="w14 w15 w16se wp14">
+<w:ftr xmlns:wpc="http://schemas.microsoft.com/office/word/2010/wordprocessingCanvas" xmlns:cx="http://schemas.microsoft.com/office/drawing/2014/chartex" xmlns:cx1="http://schemas.microsoft.com/office/drawing/2015/9/8/chartex" xmlns:cx2="http://schemas.microsoft.com/office/drawing/2015/10/21/chartex" xmlns:cx3="http://schemas.microsoft.com/office/drawing/2016/5/9/chartex" xmlns:cx4="http://schemas.microsoft.com/office/drawing/2016/5/10/chartex" xmlns:cx5="http://schemas.microsoft.com/office/drawing/2016/5/11/chartex" xmlns:cx6="http://schemas.microsoft.com/office/drawing/2016/5/12/chartex" xmlns:cx7="http://schemas.microsoft.com/office/drawing/2016/5/13/chartex" xmlns:cx8="http://schemas.microsoft.com/office/drawing/2016/5/14/chartex" xmlns:mc="http://schemas.openxmlformats.org/markup-compatibility/2006" xmlns:aink="http://schemas.microsoft.com/office/drawing/2016/ink" xmlns:am3d="http://schemas.microsoft.com/office/drawing/2017/model3d" xmlns:o="urn:schemas-microsoft-com:office:office" xmlns:oel="http://schemas.microsoft.com/office/2019/extlst" xmlns:r="http://schemas.openxmlformats.org/officeDocument/2006/relationships" xmlns:m="http://schemas.openxmlformats.org/officeDocument/2006/math" xmlns:v="urn:schemas-microsoft-com:vml" xmlns:wp14="http://schemas.microsoft.com/office/word/2010/wordprocessingDrawing" xmlns:wp="http://schemas.openxmlformats.org/drawingml/2006/wordprocessingDrawing" xmlns:w10="urn:schemas-microsoft-com:office:word" xmlns:w="http://schemas.openxmlformats.org/wordprocessingml/2006/main" xmlns:w14="http://schemas.microsoft.com/office/word/2010/wordml" xmlns:w15="http://schemas.microsoft.com/office/word/2012/wordml" xmlns:w16cex="http://schemas.microsoft.com/office/word/2018/wordml/cex" xmlns:w16cid="http://schemas.microsoft.com/office/word/2016/wordml/cid" xmlns:w16="http://schemas.microsoft.com/office/word/2018/wordml" xmlns:w16sdtdh="http://schemas.microsoft.com/office/word/2020/wordml/sdtdatahash" xmlns:w16se="http://schemas.microsoft.com/office/word/2015/wordml/symex" xmlns:wpg="http://schemas.microsoft.com/office/word/2010/wordprocessingGroup" xmlns:wpi="http://schemas.microsoft.com/office/word/2010/wordprocessingInk" xmlns:wne="http://schemas.microsoft.com/office/word/2006/wordml" xmlns:wps="http://schemas.microsoft.com/office/word/2010/wordprocessingShape" mc:Ignorable="w14 w15 w16se w16cid w16 w16cex w16sdtdh wp14">
   <w:p>
     <w:pPr>
       <w:pStyle w:val="Footer"/>
@@ -5291,14 +6014,14 @@
 </file>
 
 <file path=word/footer2.xml><?xml version="1.0" encoding="utf-8"?>
-<w:ftr xmlns:wpc="http://schemas.microsoft.com/office/word/2010/wordprocessingCanvas" xmlns:cx="http://schemas.microsoft.com/office/drawing/2014/chartex" xmlns:cx1="http://schemas.microsoft.com/office/drawing/2015/9/8/chartex" xmlns:mc="http://schemas.openxmlformats.org/markup-compatibility/2006" xmlns:o="urn:schemas-microsoft-com:office:office" xmlns:r="http://schemas.openxmlformats.org/officeDocument/2006/relationships" xmlns:m="http://schemas.openxmlformats.org/officeDocument/2006/math" xmlns:v="urn:schemas-microsoft-com:vml" xmlns:wp14="http://schemas.microsoft.com/office/word/2010/wordprocessingDrawing" xmlns:wp="http://schemas.openxmlformats.org/drawingml/2006/wordprocessingDrawing" xmlns:w10="urn:schemas-microsoft-com:office:word" xmlns:w="http://schemas.openxmlformats.org/wordprocessingml/2006/main" xmlns:w14="http://schemas.microsoft.com/office/word/2010/wordml" xmlns:w15="http://schemas.microsoft.com/office/word/2012/wordml" xmlns:w16se="http://schemas.microsoft.com/office/word/2015/wordml/symex" xmlns:wpg="http://schemas.microsoft.com/office/word/2010/wordprocessingGroup" xmlns:wpi="http://schemas.microsoft.com/office/word/2010/wordprocessingInk" xmlns:wne="http://schemas.microsoft.com/office/word/2006/wordml" xmlns:wps="http://schemas.microsoft.com/office/word/2010/wordprocessingShape" mc:Ignorable="w14 w15 w16se wp14">
+<w:ftr xmlns:wpc="http://schemas.microsoft.com/office/word/2010/wordprocessingCanvas" xmlns:cx="http://schemas.microsoft.com/office/drawing/2014/chartex" xmlns:cx1="http://schemas.microsoft.com/office/drawing/2015/9/8/chartex" xmlns:cx2="http://schemas.microsoft.com/office/drawing/2015/10/21/chartex" xmlns:cx3="http://schemas.microsoft.com/office/drawing/2016/5/9/chartex" xmlns:cx4="http://schemas.microsoft.com/office/drawing/2016/5/10/chartex" xmlns:cx5="http://schemas.microsoft.com/office/drawing/2016/5/11/chartex" xmlns:cx6="http://schemas.microsoft.com/office/drawing/2016/5/12/chartex" xmlns:cx7="http://schemas.microsoft.com/office/drawing/2016/5/13/chartex" xmlns:cx8="http://schemas.microsoft.com/office/drawing/2016/5/14/chartex" xmlns:mc="http://schemas.openxmlformats.org/markup-compatibility/2006" xmlns:aink="http://schemas.microsoft.com/office/drawing/2016/ink" xmlns:am3d="http://schemas.microsoft.com/office/drawing/2017/model3d" xmlns:o="urn:schemas-microsoft-com:office:office" xmlns:oel="http://schemas.microsoft.com/office/2019/extlst" xmlns:r="http://schemas.openxmlformats.org/officeDocument/2006/relationships" xmlns:m="http://schemas.openxmlformats.org/officeDocument/2006/math" xmlns:v="urn:schemas-microsoft-com:vml" xmlns:wp14="http://schemas.microsoft.com/office/word/2010/wordprocessingDrawing" xmlns:wp="http://schemas.openxmlformats.org/drawingml/2006/wordprocessingDrawing" xmlns:w10="urn:schemas-microsoft-com:office:word" xmlns:w="http://schemas.openxmlformats.org/wordprocessingml/2006/main" xmlns:w14="http://schemas.microsoft.com/office/word/2010/wordml" xmlns:w15="http://schemas.microsoft.com/office/word/2012/wordml" xmlns:w16cex="http://schemas.microsoft.com/office/word/2018/wordml/cex" xmlns:w16cid="http://schemas.microsoft.com/office/word/2016/wordml/cid" xmlns:w16="http://schemas.microsoft.com/office/word/2018/wordml" xmlns:w16sdtdh="http://schemas.microsoft.com/office/word/2020/wordml/sdtdatahash" xmlns:w16se="http://schemas.microsoft.com/office/word/2015/wordml/symex" xmlns:wpg="http://schemas.microsoft.com/office/word/2010/wordprocessingGroup" xmlns:wpi="http://schemas.microsoft.com/office/word/2010/wordprocessingInk" xmlns:wne="http://schemas.microsoft.com/office/word/2006/wordml" xmlns:wps="http://schemas.microsoft.com/office/word/2010/wordprocessingShape" mc:Ignorable="w14 w15 w16se w16cid w16 w16cex w16sdtdh wp14">
   <w:p>
     <w:pPr>
       <w:pStyle w:val="Footer"/>
     </w:pPr>
     <w:r>
       <w:drawing>
-        <wp:anchor distT="0" distB="0" distL="114300" distR="114300" simplePos="0" relativeHeight="251659264" behindDoc="0" locked="0" layoutInCell="1" allowOverlap="1" wp14:anchorId="4DF241B3" wp14:editId="61CF61B1">
+        <wp:anchor distT="0" distB="0" distL="114300" distR="114300" simplePos="0" relativeHeight="251659264" behindDoc="0" locked="0" layoutInCell="1" allowOverlap="1" wp14:anchorId="78DAA9EF" wp14:editId="77B63772">
           <wp:simplePos x="0" y="0"/>
           <wp:positionH relativeFrom="margin">
             <wp:align>left</wp:align>
@@ -5365,7 +6088,7 @@
       <mc:AlternateContent>
         <mc:Choice Requires="wps">
           <w:drawing>
-            <wp:anchor distT="4294967295" distB="4294967295" distL="114300" distR="114300" simplePos="0" relativeHeight="251660288" behindDoc="0" locked="0" layoutInCell="1" allowOverlap="1">
+            <wp:anchor distT="4294967295" distB="4294967295" distL="114300" distR="114300" simplePos="0" relativeHeight="251660288" behindDoc="0" locked="0" layoutInCell="1" allowOverlap="1" wp14:anchorId="247A19E9" wp14:editId="7B40BF1B">
               <wp:simplePos x="0" y="0"/>
               <wp:positionH relativeFrom="column">
                 <wp:posOffset>-1270</wp:posOffset>
@@ -5441,7 +6164,7 @@
       <mc:AlternateContent>
         <mc:Choice Requires="wps">
           <w:drawing>
-            <wp:anchor distT="0" distB="0" distL="114300" distR="114300" simplePos="0" relativeHeight="251661312" behindDoc="0" locked="0" layoutInCell="1" allowOverlap="1">
+            <wp:anchor distT="0" distB="0" distL="114300" distR="114300" simplePos="0" relativeHeight="251661312" behindDoc="0" locked="0" layoutInCell="1" allowOverlap="1" wp14:anchorId="7DF0693D" wp14:editId="0B0241E0">
               <wp:simplePos x="0" y="0"/>
               <wp:positionH relativeFrom="column">
                 <wp:posOffset>1579880</wp:posOffset>
@@ -5545,7 +6268,7 @@
                               <w:szCs w:val="20"/>
                             </w:rPr>
                             <w:drawing>
-                              <wp:inline distT="0" distB="0" distL="0" distR="0" wp14:anchorId="52002C4A" wp14:editId="6BAFE9F2">
+                              <wp:inline distT="0" distB="0" distL="0" distR="0" wp14:anchorId="57A7AF13" wp14:editId="56F4406C">
                                 <wp:extent cx="201930" cy="201930"/>
                                 <wp:effectExtent l="0" t="0" r="7620" b="7620"/>
                                 <wp:docPr id="12" name="Picture 12">
@@ -5559,7 +6282,7 @@
                                     <pic:pic xmlns:pic="http://schemas.openxmlformats.org/drawingml/2006/picture">
                                       <pic:nvPicPr>
                                         <pic:cNvPr id="0" name="Picture 19">
-                                          <a:hlinkClick r:id="rId1"/>
+                                          <a:hlinkClick r:id="rId3"/>
                                         </pic:cNvPr>
                                         <pic:cNvPicPr>
                                           <a:picLocks noChangeAspect="1" noChangeArrowheads="1"/>
@@ -5618,7 +6341,7 @@
                               <w:szCs w:val="20"/>
                             </w:rPr>
                             <w:drawing>
-                              <wp:inline distT="0" distB="0" distL="0" distR="0" wp14:anchorId="56AEEBAA" wp14:editId="0F93B140">
+                              <wp:inline distT="0" distB="0" distL="0" distR="0" wp14:anchorId="735844E0" wp14:editId="1C5736D2">
                                 <wp:extent cx="201930" cy="201930"/>
                                 <wp:effectExtent l="0" t="0" r="7620" b="7620"/>
                                 <wp:docPr id="14" name="Picture 14">
@@ -5683,7 +6406,7 @@
                               <w:szCs w:val="20"/>
                             </w:rPr>
                             <w:drawing>
-                              <wp:inline distT="0" distB="0" distL="0" distR="0" wp14:anchorId="3003AB95" wp14:editId="17DA49F9">
+                              <wp:inline distT="0" distB="0" distL="0" distR="0" wp14:anchorId="58DECA10" wp14:editId="75FAB55B">
                                 <wp:extent cx="201930" cy="201930"/>
                                 <wp:effectExtent l="0" t="0" r="7620" b="7620"/>
                                 <wp:docPr id="18" name="Picture 18" title="Software University @ Facebook">
@@ -5733,7 +6456,7 @@
                               <w:szCs w:val="20"/>
                             </w:rPr>
                             <w:drawing>
-                              <wp:inline distT="0" distB="0" distL="0" distR="0" wp14:anchorId="2C549CF1" wp14:editId="451587F7">
+                              <wp:inline distT="0" distB="0" distL="0" distR="0" wp14:anchorId="2E0C5354" wp14:editId="29E58D51">
                                 <wp:extent cx="201930" cy="201930"/>
                                 <wp:effectExtent l="0" t="0" r="7620" b="7620"/>
                                 <wp:docPr id="15" name="Picture 15" title="Software University @ Twitter">
@@ -5783,7 +6506,7 @@
                               <w:szCs w:val="20"/>
                             </w:rPr>
                             <w:drawing>
-                              <wp:inline distT="0" distB="0" distL="0" distR="0" wp14:anchorId="660DF455" wp14:editId="40634668">
+                              <wp:inline distT="0" distB="0" distL="0" distR="0" wp14:anchorId="666B210F" wp14:editId="36E024FA">
                                 <wp:extent cx="201930" cy="201930"/>
                                 <wp:effectExtent l="0" t="0" r="7620" b="7620"/>
                                 <wp:docPr id="13" name="Picture 13" title="Software University @ YouTube">
@@ -5833,7 +6556,7 @@
                               <w:szCs w:val="20"/>
                             </w:rPr>
                             <w:drawing>
-                              <wp:inline distT="0" distB="0" distL="0" distR="0" wp14:anchorId="3B90E257" wp14:editId="40480649">
+                              <wp:inline distT="0" distB="0" distL="0" distR="0" wp14:anchorId="4FF74D35" wp14:editId="5D59C18B">
                                 <wp:extent cx="201930" cy="201930"/>
                                 <wp:effectExtent l="0" t="0" r="7620" b="7620"/>
                                 <wp:docPr id="11" name="Picture 11">
@@ -5898,7 +6621,7 @@
                               <w:szCs w:val="20"/>
                             </w:rPr>
                             <w:drawing>
-                              <wp:inline distT="0" distB="0" distL="0" distR="0" wp14:anchorId="262600D4" wp14:editId="1AFA847C">
+                              <wp:inline distT="0" distB="0" distL="0" distR="0" wp14:anchorId="5762E2C9" wp14:editId="07A32B70">
                                 <wp:extent cx="198120" cy="198120"/>
                                 <wp:effectExtent l="0" t="0" r="0" b="0"/>
                                 <wp:docPr id="10" name="Picture 10">
@@ -5963,7 +6686,7 @@
                               <w:szCs w:val="20"/>
                             </w:rPr>
                             <w:drawing>
-                              <wp:inline distT="0" distB="0" distL="0" distR="0" wp14:anchorId="17B936C2" wp14:editId="37765C4F">
+                              <wp:inline distT="0" distB="0" distL="0" distR="0" wp14:anchorId="19C6292D" wp14:editId="622673BE">
                                 <wp:extent cx="201930" cy="201930"/>
                                 <wp:effectExtent l="0" t="0" r="7620" b="7620"/>
                                 <wp:docPr id="9" name="Picture 9">
@@ -6028,7 +6751,7 @@
                               <w:szCs w:val="20"/>
                             </w:rPr>
                             <w:drawing>
-                              <wp:inline distT="0" distB="0" distL="0" distR="0" wp14:anchorId="52C02681" wp14:editId="3091FA9B">
+                              <wp:inline distT="0" distB="0" distL="0" distR="0" wp14:anchorId="78333C67" wp14:editId="60A12956">
                                 <wp:extent cx="201930" cy="201930"/>
                                 <wp:effectExtent l="0" t="0" r="7620" b="7620"/>
                                 <wp:docPr id="8" name="Picture 8" title="Software University: Email Us">
@@ -6085,11 +6808,11 @@
         </mc:Choice>
         <mc:Fallback>
           <w:pict>
-            <v:shapetype id="_x0000_t202" coordsize="21600,21600" o:spt="202" path="m,l,21600r21600,l21600,xe">
+            <v:shapetype w14:anchorId="7DF0693D" id="_x0000_t202" coordsize="21600,21600" o:spt="202" path="m,l,21600r21600,l21600,xe">
               <v:stroke joinstyle="miter"/>
               <v:path gradientshapeok="t" o:connecttype="rect"/>
             </v:shapetype>
-            <v:shape id="Text Box 16" o:spid="_x0000_s1026" type="#_x0000_t202" style="position:absolute;margin-left:124.4pt;margin-top:6.7pt;width:396.3pt;height:40.45pt;z-index:251661312;visibility:visible;mso-wrap-style:square;mso-width-percent:0;mso-height-percent:0;mso-wrap-distance-left:9pt;mso-wrap-distance-top:0;mso-wrap-distance-right:9pt;mso-wrap-distance-bottom:0;mso-position-horizontal:absolute;mso-position-horizontal-relative:text;mso-position-vertical:absolute;mso-position-vertical-relative:text;mso-width-percent:0;mso-height-percent:0;mso-width-relative:page;mso-height-relative:page;v-text-anchor:top" o:gfxdata="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" filled="f" stroked="f">
+            <v:shape id="Text Box 16" o:spid="_x0000_s1026" type="#_x0000_t202" style="position:absolute;margin-left:124.4pt;margin-top:6.7pt;width:396.3pt;height:40.45pt;z-index:251661312;visibility:visible;mso-wrap-style:square;mso-width-percent:0;mso-height-percent:0;mso-wrap-distance-left:9pt;mso-wrap-distance-top:0;mso-wrap-distance-right:9pt;mso-wrap-distance-bottom:0;mso-position-horizontal:absolute;mso-position-horizontal-relative:text;mso-position-vertical:absolute;mso-position-vertical-relative:text;mso-width-percent:0;mso-height-percent:0;mso-width-relative:page;mso-height-relative:page;v-text-anchor:top" o:gfxdata="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" filled="f" stroked="f">
               <v:textbox inset=".5mm,1.2mm,.5mm,.5mm">
                 <w:txbxContent>
                   <w:p>
@@ -6157,7 +6880,7 @@
                         <w:szCs w:val="20"/>
                       </w:rPr>
                       <w:drawing>
-                        <wp:inline distT="0" distB="0" distL="0" distR="0" wp14:anchorId="52002C4A" wp14:editId="6BAFE9F2">
+                        <wp:inline distT="0" distB="0" distL="0" distR="0" wp14:anchorId="57A7AF13" wp14:editId="56F4406C">
                           <wp:extent cx="201930" cy="201930"/>
                           <wp:effectExtent l="0" t="0" r="7620" b="7620"/>
                           <wp:docPr id="12" name="Picture 12">
@@ -6230,7 +6953,7 @@
                         <w:szCs w:val="20"/>
                       </w:rPr>
                       <w:drawing>
-                        <wp:inline distT="0" distB="0" distL="0" distR="0" wp14:anchorId="56AEEBAA" wp14:editId="0F93B140">
+                        <wp:inline distT="0" distB="0" distL="0" distR="0" wp14:anchorId="735844E0" wp14:editId="1C5736D2">
                           <wp:extent cx="201930" cy="201930"/>
                           <wp:effectExtent l="0" t="0" r="7620" b="7620"/>
                           <wp:docPr id="14" name="Picture 14">
@@ -6295,7 +7018,7 @@
                         <w:szCs w:val="20"/>
                       </w:rPr>
                       <w:drawing>
-                        <wp:inline distT="0" distB="0" distL="0" distR="0" wp14:anchorId="3003AB95" wp14:editId="17DA49F9">
+                        <wp:inline distT="0" distB="0" distL="0" distR="0" wp14:anchorId="58DECA10" wp14:editId="75FAB55B">
                           <wp:extent cx="201930" cy="201930"/>
                           <wp:effectExtent l="0" t="0" r="7620" b="7620"/>
                           <wp:docPr id="18" name="Picture 18" title="Software University @ Facebook">
@@ -6345,7 +7068,7 @@
                         <w:szCs w:val="20"/>
                       </w:rPr>
                       <w:drawing>
-                        <wp:inline distT="0" distB="0" distL="0" distR="0" wp14:anchorId="2C549CF1" wp14:editId="451587F7">
+                        <wp:inline distT="0" distB="0" distL="0" distR="0" wp14:anchorId="2E0C5354" wp14:editId="29E58D51">
                           <wp:extent cx="201930" cy="201930"/>
                           <wp:effectExtent l="0" t="0" r="7620" b="7620"/>
                           <wp:docPr id="15" name="Picture 15" title="Software University @ Twitter">
@@ -6395,7 +7118,7 @@
                         <w:szCs w:val="20"/>
                       </w:rPr>
                       <w:drawing>
-                        <wp:inline distT="0" distB="0" distL="0" distR="0" wp14:anchorId="660DF455" wp14:editId="40634668">
+                        <wp:inline distT="0" distB="0" distL="0" distR="0" wp14:anchorId="666B210F" wp14:editId="36E024FA">
                           <wp:extent cx="201930" cy="201930"/>
                           <wp:effectExtent l="0" t="0" r="7620" b="7620"/>
                           <wp:docPr id="13" name="Picture 13" title="Software University @ YouTube">
@@ -6445,7 +7168,7 @@
                         <w:szCs w:val="20"/>
                       </w:rPr>
                       <w:drawing>
-                        <wp:inline distT="0" distB="0" distL="0" distR="0" wp14:anchorId="3B90E257" wp14:editId="40480649">
+                        <wp:inline distT="0" distB="0" distL="0" distR="0" wp14:anchorId="4FF74D35" wp14:editId="5D59C18B">
                           <wp:extent cx="201930" cy="201930"/>
                           <wp:effectExtent l="0" t="0" r="7620" b="7620"/>
                           <wp:docPr id="11" name="Picture 11">
@@ -6510,7 +7233,7 @@
                         <w:szCs w:val="20"/>
                       </w:rPr>
                       <w:drawing>
-                        <wp:inline distT="0" distB="0" distL="0" distR="0" wp14:anchorId="262600D4" wp14:editId="1AFA847C">
+                        <wp:inline distT="0" distB="0" distL="0" distR="0" wp14:anchorId="5762E2C9" wp14:editId="07A32B70">
                           <wp:extent cx="198120" cy="198120"/>
                           <wp:effectExtent l="0" t="0" r="0" b="0"/>
                           <wp:docPr id="10" name="Picture 10">
@@ -6575,7 +7298,7 @@
                         <w:szCs w:val="20"/>
                       </w:rPr>
                       <w:drawing>
-                        <wp:inline distT="0" distB="0" distL="0" distR="0" wp14:anchorId="17B936C2" wp14:editId="37765C4F">
+                        <wp:inline distT="0" distB="0" distL="0" distR="0" wp14:anchorId="19C6292D" wp14:editId="622673BE">
                           <wp:extent cx="201930" cy="201930"/>
                           <wp:effectExtent l="0" t="0" r="7620" b="7620"/>
                           <wp:docPr id="9" name="Picture 9">
@@ -6640,7 +7363,7 @@
                         <w:szCs w:val="20"/>
                       </w:rPr>
                       <w:drawing>
-                        <wp:inline distT="0" distB="0" distL="0" distR="0" wp14:anchorId="52C02681" wp14:editId="3091FA9B">
+                        <wp:inline distT="0" distB="0" distL="0" distR="0" wp14:anchorId="78333C67" wp14:editId="60A12956">
                           <wp:extent cx="201930" cy="201930"/>
                           <wp:effectExtent l="0" t="0" r="7620" b="7620"/>
                           <wp:docPr id="8" name="Picture 8" title="Software University: Email Us">
@@ -6689,7 +7412,7 @@
       <mc:AlternateContent>
         <mc:Choice Requires="wps">
           <w:drawing>
-            <wp:anchor distT="0" distB="0" distL="114300" distR="114300" simplePos="0" relativeHeight="251662336" behindDoc="0" locked="0" layoutInCell="1" allowOverlap="1">
+            <wp:anchor distT="0" distB="0" distL="114300" distR="114300" simplePos="0" relativeHeight="251662336" behindDoc="0" locked="0" layoutInCell="1" allowOverlap="1" wp14:anchorId="70A5D376" wp14:editId="24AE52B3">
               <wp:simplePos x="0" y="0"/>
               <wp:positionH relativeFrom="column">
                 <wp:posOffset>1589405</wp:posOffset>
@@ -6774,8 +7497,7 @@
         </mc:Choice>
         <mc:Fallback>
           <w:pict>
-            <v:shape id="Text Box 6" o:spid="_x0000_s1027" type="#_x0000_t202" style="position:absolute;margin-left:125.15pt;margin-top:26.95pt;width:44.85pt;height:15.75pt;z-index:251662336;visibility:visible;mso-wrap-style:square;mso-width-percent:0;mso-height-percent:0;mso-wrap-distance-left:9pt;mso-wrap-distance-top:0;mso-wrap-distance-right:9pt;mso-wrap-distance-bottom:0;mso-position-horizontal:absolute;mso-position-horizontal-relative:text;mso-position-vertical:absolute;mso-position-vertical-relative:text;mso-width-percent:0;mso-height-percent:0;mso-width-relative:page;mso-height-relative:page;v-text-anchor:middle" o:gfxdata="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" filled="f" stroked="f" strokeweight=".5pt">
-              <v:path arrowok="t"/>
+            <v:shape w14:anchorId="70A5D376" id="Text Box 6" o:spid="_x0000_s1027" type="#_x0000_t202" style="position:absolute;margin-left:125.15pt;margin-top:26.95pt;width:44.85pt;height:15.75pt;z-index:251662336;visibility:visible;mso-wrap-style:square;mso-width-percent:0;mso-height-percent:0;mso-wrap-distance-left:9pt;mso-wrap-distance-top:0;mso-wrap-distance-right:9pt;mso-wrap-distance-bottom:0;mso-position-horizontal:absolute;mso-position-horizontal-relative:text;mso-position-vertical:absolute;mso-position-vertical-relative:text;mso-width-percent:0;mso-height-percent:0;mso-width-relative:page;mso-height-relative:page;v-text-anchor:middle" o:gfxdata="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" filled="f" stroked="f" strokeweight=".5pt">
               <v:textbox inset=".5mm,0,0,0">
                 <w:txbxContent>
                   <w:p>
@@ -6801,7 +7523,7 @@
       <mc:AlternateContent>
         <mc:Choice Requires="wps">
           <w:drawing>
-            <wp:anchor distT="0" distB="0" distL="114300" distR="114300" simplePos="0" relativeHeight="251663360" behindDoc="0" locked="0" layoutInCell="1" allowOverlap="1">
+            <wp:anchor distT="0" distB="0" distL="114300" distR="114300" simplePos="0" relativeHeight="251663360" behindDoc="0" locked="0" layoutInCell="1" allowOverlap="1" wp14:anchorId="4EA7682E" wp14:editId="07548DAC">
               <wp:simplePos x="0" y="0"/>
               <wp:positionH relativeFrom="column">
                 <wp:posOffset>5647055</wp:posOffset>
@@ -6968,8 +7690,7 @@
         </mc:Choice>
         <mc:Fallback>
           <w:pict>
-            <v:shape id="Text Box 4" o:spid="_x0000_s1028" type="#_x0000_t202" style="position:absolute;margin-left:444.65pt;margin-top:26.95pt;width:70.9pt;height:15.9pt;z-index:251663360;visibility:visible;mso-wrap-style:square;mso-width-percent:0;mso-height-percent:0;mso-wrap-distance-left:9pt;mso-wrap-distance-top:0;mso-wrap-distance-right:9pt;mso-wrap-distance-bottom:0;mso-position-horizontal:absolute;mso-position-horizontal-relative:text;mso-position-vertical:absolute;mso-position-vertical-relative:text;mso-width-percent:0;mso-height-percent:0;mso-width-relative:page;mso-height-relative:page;v-text-anchor:middle" o:gfxdata="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" filled="f" stroked="f" strokeweight=".5pt">
-              <v:path arrowok="t"/>
+            <v:shape w14:anchorId="4EA7682E" id="Text Box 4" o:spid="_x0000_s1028" type="#_x0000_t202" style="position:absolute;margin-left:444.65pt;margin-top:26.95pt;width:70.9pt;height:15.9pt;z-index:251663360;visibility:visible;mso-wrap-style:square;mso-width-percent:0;mso-height-percent:0;mso-wrap-distance-left:9pt;mso-wrap-distance-top:0;mso-wrap-distance-right:9pt;mso-wrap-distance-bottom:0;mso-position-horizontal:absolute;mso-position-horizontal-relative:text;mso-position-vertical:absolute;mso-position-vertical-relative:text;mso-width-percent:0;mso-height-percent:0;mso-width-relative:page;mso-height-relative:page;v-text-anchor:middle" o:gfxdata="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" filled="f" stroked="f" strokeweight=".5pt">
               <v:textbox inset="0,0,0,0">
                 <w:txbxContent>
                   <w:p>
@@ -7083,7 +7804,7 @@
 </file>
 
 <file path=word/footer3.xml><?xml version="1.0" encoding="utf-8"?>
-<w:ftr xmlns:wpc="http://schemas.microsoft.com/office/word/2010/wordprocessingCanvas" xmlns:cx="http://schemas.microsoft.com/office/drawing/2014/chartex" xmlns:cx1="http://schemas.microsoft.com/office/drawing/2015/9/8/chartex" xmlns:mc="http://schemas.openxmlformats.org/markup-compatibility/2006" xmlns:o="urn:schemas-microsoft-com:office:office" xmlns:r="http://schemas.openxmlformats.org/officeDocument/2006/relationships" xmlns:m="http://schemas.openxmlformats.org/officeDocument/2006/math" xmlns:v="urn:schemas-microsoft-com:vml" xmlns:wp14="http://schemas.microsoft.com/office/word/2010/wordprocessingDrawing" xmlns:wp="http://schemas.openxmlformats.org/drawingml/2006/wordprocessingDrawing" xmlns:w10="urn:schemas-microsoft-com:office:word" xmlns:w="http://schemas.openxmlformats.org/wordprocessingml/2006/main" xmlns:w14="http://schemas.microsoft.com/office/word/2010/wordml" xmlns:w15="http://schemas.microsoft.com/office/word/2012/wordml" xmlns:w16se="http://schemas.microsoft.com/office/word/2015/wordml/symex" xmlns:wpg="http://schemas.microsoft.com/office/word/2010/wordprocessingGroup" xmlns:wpi="http://schemas.microsoft.com/office/word/2010/wordprocessingInk" xmlns:wne="http://schemas.microsoft.com/office/word/2006/wordml" xmlns:wps="http://schemas.microsoft.com/office/word/2010/wordprocessingShape" mc:Ignorable="w14 w15 w16se wp14">
+<w:ftr xmlns:wpc="http://schemas.microsoft.com/office/word/2010/wordprocessingCanvas" xmlns:cx="http://schemas.microsoft.com/office/drawing/2014/chartex" xmlns:cx1="http://schemas.microsoft.com/office/drawing/2015/9/8/chartex" xmlns:cx2="http://schemas.microsoft.com/office/drawing/2015/10/21/chartex" xmlns:cx3="http://schemas.microsoft.com/office/drawing/2016/5/9/chartex" xmlns:cx4="http://schemas.microsoft.com/office/drawing/2016/5/10/chartex" xmlns:cx5="http://schemas.microsoft.com/office/drawing/2016/5/11/chartex" xmlns:cx6="http://schemas.microsoft.com/office/drawing/2016/5/12/chartex" xmlns:cx7="http://schemas.microsoft.com/office/drawing/2016/5/13/chartex" xmlns:cx8="http://schemas.microsoft.com/office/drawing/2016/5/14/chartex" xmlns:mc="http://schemas.openxmlformats.org/markup-compatibility/2006" xmlns:aink="http://schemas.microsoft.com/office/drawing/2016/ink" xmlns:am3d="http://schemas.microsoft.com/office/drawing/2017/model3d" xmlns:o="urn:schemas-microsoft-com:office:office" xmlns:oel="http://schemas.microsoft.com/office/2019/extlst" xmlns:r="http://schemas.openxmlformats.org/officeDocument/2006/relationships" xmlns:m="http://schemas.openxmlformats.org/officeDocument/2006/math" xmlns:v="urn:schemas-microsoft-com:vml" xmlns:wp14="http://schemas.microsoft.com/office/word/2010/wordprocessingDrawing" xmlns:wp="http://schemas.openxmlformats.org/drawingml/2006/wordprocessingDrawing" xmlns:w10="urn:schemas-microsoft-com:office:word" xmlns:w="http://schemas.openxmlformats.org/wordprocessingml/2006/main" xmlns:w14="http://schemas.microsoft.com/office/word/2010/wordml" xmlns:w15="http://schemas.microsoft.com/office/word/2012/wordml" xmlns:w16cex="http://schemas.microsoft.com/office/word/2018/wordml/cex" xmlns:w16cid="http://schemas.microsoft.com/office/word/2016/wordml/cid" xmlns:w16="http://schemas.microsoft.com/office/word/2018/wordml" xmlns:w16sdtdh="http://schemas.microsoft.com/office/word/2020/wordml/sdtdatahash" xmlns:w16se="http://schemas.microsoft.com/office/word/2015/wordml/symex" xmlns:wpg="http://schemas.microsoft.com/office/word/2010/wordprocessingGroup" xmlns:wpi="http://schemas.microsoft.com/office/word/2010/wordprocessingInk" xmlns:wne="http://schemas.microsoft.com/office/word/2006/wordml" xmlns:wps="http://schemas.microsoft.com/office/word/2010/wordprocessingShape" mc:Ignorable="w14 w15 w16se w16cid w16 w16cex w16sdtdh wp14">
   <w:p>
     <w:pPr>
       <w:pStyle w:val="Footer"/>
@@ -7093,7 +7814,7 @@
 </file>
 
 <file path=word/footnotes.xml><?xml version="1.0" encoding="utf-8"?>
-<w:footnotes xmlns:wpc="http://schemas.microsoft.com/office/word/2010/wordprocessingCanvas" xmlns:cx="http://schemas.microsoft.com/office/drawing/2014/chartex" xmlns:cx1="http://schemas.microsoft.com/office/drawing/2015/9/8/chartex" xmlns:mc="http://schemas.openxmlformats.org/markup-compatibility/2006" xmlns:o="urn:schemas-microsoft-com:office:office" xmlns:r="http://schemas.openxmlformats.org/officeDocument/2006/relationships" xmlns:m="http://schemas.openxmlformats.org/officeDocument/2006/math" xmlns:v="urn:schemas-microsoft-com:vml" xmlns:wp14="http://schemas.microsoft.com/office/word/2010/wordprocessingDrawing" xmlns:wp="http://schemas.openxmlformats.org/drawingml/2006/wordprocessingDrawing" xmlns:w10="urn:schemas-microsoft-com:office:word" xmlns:w="http://schemas.openxmlformats.org/wordprocessingml/2006/main" xmlns:w14="http://schemas.microsoft.com/office/word/2010/wordml" xmlns:w15="http://schemas.microsoft.com/office/word/2012/wordml" xmlns:w16se="http://schemas.microsoft.com/office/word/2015/wordml/symex" xmlns:wpg="http://schemas.microsoft.com/office/word/2010/wordprocessingGroup" xmlns:wpi="http://schemas.microsoft.com/office/word/2010/wordprocessingInk" xmlns:wne="http://schemas.microsoft.com/office/word/2006/wordml" xmlns:wps="http://schemas.microsoft.com/office/word/2010/wordprocessingShape" mc:Ignorable="w14 w15 w16se wp14">
+<w:footnotes xmlns:wpc="http://schemas.microsoft.com/office/word/2010/wordprocessingCanvas" xmlns:cx="http://schemas.microsoft.com/office/drawing/2014/chartex" xmlns:cx1="http://schemas.microsoft.com/office/drawing/2015/9/8/chartex" xmlns:cx2="http://schemas.microsoft.com/office/drawing/2015/10/21/chartex" xmlns:cx3="http://schemas.microsoft.com/office/drawing/2016/5/9/chartex" xmlns:cx4="http://schemas.microsoft.com/office/drawing/2016/5/10/chartex" xmlns:cx5="http://schemas.microsoft.com/office/drawing/2016/5/11/chartex" xmlns:cx6="http://schemas.microsoft.com/office/drawing/2016/5/12/chartex" xmlns:cx7="http://schemas.microsoft.com/office/drawing/2016/5/13/chartex" xmlns:cx8="http://schemas.microsoft.com/office/drawing/2016/5/14/chartex" xmlns:mc="http://schemas.openxmlformats.org/markup-compatibility/2006" xmlns:aink="http://schemas.microsoft.com/office/drawing/2016/ink" xmlns:am3d="http://schemas.microsoft.com/office/drawing/2017/model3d" xmlns:o="urn:schemas-microsoft-com:office:office" xmlns:oel="http://schemas.microsoft.com/office/2019/extlst" xmlns:r="http://schemas.openxmlformats.org/officeDocument/2006/relationships" xmlns:m="http://schemas.openxmlformats.org/officeDocument/2006/math" xmlns:v="urn:schemas-microsoft-com:vml" xmlns:wp14="http://schemas.microsoft.com/office/word/2010/wordprocessingDrawing" xmlns:wp="http://schemas.openxmlformats.org/drawingml/2006/wordprocessingDrawing" xmlns:w10="urn:schemas-microsoft-com:office:word" xmlns:w="http://schemas.openxmlformats.org/wordprocessingml/2006/main" xmlns:w14="http://schemas.microsoft.com/office/word/2010/wordml" xmlns:w15="http://schemas.microsoft.com/office/word/2012/wordml" xmlns:w16cex="http://schemas.microsoft.com/office/word/2018/wordml/cex" xmlns:w16cid="http://schemas.microsoft.com/office/word/2016/wordml/cid" xmlns:w16="http://schemas.microsoft.com/office/word/2018/wordml" xmlns:w16sdtdh="http://schemas.microsoft.com/office/word/2020/wordml/sdtdatahash" xmlns:w16se="http://schemas.microsoft.com/office/word/2015/wordml/symex" xmlns:wpg="http://schemas.microsoft.com/office/word/2010/wordprocessingGroup" xmlns:wpi="http://schemas.microsoft.com/office/word/2010/wordprocessingInk" xmlns:wne="http://schemas.microsoft.com/office/word/2006/wordml" xmlns:wps="http://schemas.microsoft.com/office/word/2010/wordprocessingShape" mc:Ignorable="w14 w15 w16se w16cid w16 w16cex w16sdtdh wp14">
   <w:footnote w:type="separator" w:id="-1">
     <w:p>
       <w:pPr>
@@ -7118,7 +7839,7 @@
 </file>
 
 <file path=word/header1.xml><?xml version="1.0" encoding="utf-8"?>
-<w:hdr xmlns:wpc="http://schemas.microsoft.com/office/word/2010/wordprocessingCanvas" xmlns:cx="http://schemas.microsoft.com/office/drawing/2014/chartex" xmlns:cx1="http://schemas.microsoft.com/office/drawing/2015/9/8/chartex" xmlns:mc="http://schemas.openxmlformats.org/markup-compatibility/2006" xmlns:o="urn:schemas-microsoft-com:office:office" xmlns:r="http://schemas.openxmlformats.org/officeDocument/2006/relationships" xmlns:m="http://schemas.openxmlformats.org/officeDocument/2006/math" xmlns:v="urn:schemas-microsoft-com:vml" xmlns:wp14="http://schemas.microsoft.com/office/word/2010/wordprocessingDrawing" xmlns:wp="http://schemas.openxmlformats.org/drawingml/2006/wordprocessingDrawing" xmlns:w10="urn:schemas-microsoft-com:office:word" xmlns:w="http://schemas.openxmlformats.org/wordprocessingml/2006/main" xmlns:w14="http://schemas.microsoft.com/office/word/2010/wordml" xmlns:w15="http://schemas.microsoft.com/office/word/2012/wordml" xmlns:w16se="http://schemas.microsoft.com/office/word/2015/wordml/symex" xmlns:wpg="http://schemas.microsoft.com/office/word/2010/wordprocessingGroup" xmlns:wpi="http://schemas.microsoft.com/office/word/2010/wordprocessingInk" xmlns:wne="http://schemas.microsoft.com/office/word/2006/wordml" xmlns:wps="http://schemas.microsoft.com/office/word/2010/wordprocessingShape" mc:Ignorable="w14 w15 w16se wp14">
+<w:hdr xmlns:wpc="http://schemas.microsoft.com/office/word/2010/wordprocessingCanvas" xmlns:cx="http://schemas.microsoft.com/office/drawing/2014/chartex" xmlns:cx1="http://schemas.microsoft.com/office/drawing/2015/9/8/chartex" xmlns:cx2="http://schemas.microsoft.com/office/drawing/2015/10/21/chartex" xmlns:cx3="http://schemas.microsoft.com/office/drawing/2016/5/9/chartex" xmlns:cx4="http://schemas.microsoft.com/office/drawing/2016/5/10/chartex" xmlns:cx5="http://schemas.microsoft.com/office/drawing/2016/5/11/chartex" xmlns:cx6="http://schemas.microsoft.com/office/drawing/2016/5/12/chartex" xmlns:cx7="http://schemas.microsoft.com/office/drawing/2016/5/13/chartex" xmlns:cx8="http://schemas.microsoft.com/office/drawing/2016/5/14/chartex" xmlns:mc="http://schemas.openxmlformats.org/markup-compatibility/2006" xmlns:aink="http://schemas.microsoft.com/office/drawing/2016/ink" xmlns:am3d="http://schemas.microsoft.com/office/drawing/2017/model3d" xmlns:o="urn:schemas-microsoft-com:office:office" xmlns:oel="http://schemas.microsoft.com/office/2019/extlst" xmlns:r="http://schemas.openxmlformats.org/officeDocument/2006/relationships" xmlns:m="http://schemas.openxmlformats.org/officeDocument/2006/math" xmlns:v="urn:schemas-microsoft-com:vml" xmlns:wp14="http://schemas.microsoft.com/office/word/2010/wordprocessingDrawing" xmlns:wp="http://schemas.openxmlformats.org/drawingml/2006/wordprocessingDrawing" xmlns:w10="urn:schemas-microsoft-com:office:word" xmlns:w="http://schemas.openxmlformats.org/wordprocessingml/2006/main" xmlns:w14="http://schemas.microsoft.com/office/word/2010/wordml" xmlns:w15="http://schemas.microsoft.com/office/word/2012/wordml" xmlns:w16cex="http://schemas.microsoft.com/office/word/2018/wordml/cex" xmlns:w16cid="http://schemas.microsoft.com/office/word/2016/wordml/cid" xmlns:w16="http://schemas.microsoft.com/office/word/2018/wordml" xmlns:w16sdtdh="http://schemas.microsoft.com/office/word/2020/wordml/sdtdatahash" xmlns:w16se="http://schemas.microsoft.com/office/word/2015/wordml/symex" xmlns:wpg="http://schemas.microsoft.com/office/word/2010/wordprocessingGroup" xmlns:wpi="http://schemas.microsoft.com/office/word/2010/wordprocessingInk" xmlns:wne="http://schemas.microsoft.com/office/word/2006/wordml" xmlns:wps="http://schemas.microsoft.com/office/word/2010/wordprocessingShape" mc:Ignorable="w14 w15 w16se w16cid w16 w16cex w16sdtdh wp14">
   <w:p>
     <w:pPr>
       <w:pStyle w:val="Header"/>
@@ -7128,7 +7849,7 @@
 </file>
 
 <file path=word/header2.xml><?xml version="1.0" encoding="utf-8"?>
-<w:hdr xmlns:wpc="http://schemas.microsoft.com/office/word/2010/wordprocessingCanvas" xmlns:cx="http://schemas.microsoft.com/office/drawing/2014/chartex" xmlns:cx1="http://schemas.microsoft.com/office/drawing/2015/9/8/chartex" xmlns:mc="http://schemas.openxmlformats.org/markup-compatibility/2006" xmlns:o="urn:schemas-microsoft-com:office:office" xmlns:r="http://schemas.openxmlformats.org/officeDocument/2006/relationships" xmlns:m="http://schemas.openxmlformats.org/officeDocument/2006/math" xmlns:v="urn:schemas-microsoft-com:vml" xmlns:wp14="http://schemas.microsoft.com/office/word/2010/wordprocessingDrawing" xmlns:wp="http://schemas.openxmlformats.org/drawingml/2006/wordprocessingDrawing" xmlns:w10="urn:schemas-microsoft-com:office:word" xmlns:w="http://schemas.openxmlformats.org/wordprocessingml/2006/main" xmlns:w14="http://schemas.microsoft.com/office/word/2010/wordml" xmlns:w15="http://schemas.microsoft.com/office/word/2012/wordml" xmlns:w16se="http://schemas.microsoft.com/office/word/2015/wordml/symex" xmlns:wpg="http://schemas.microsoft.com/office/word/2010/wordprocessingGroup" xmlns:wpi="http://schemas.microsoft.com/office/word/2010/wordprocessingInk" xmlns:wne="http://schemas.microsoft.com/office/word/2006/wordml" xmlns:wps="http://schemas.microsoft.com/office/word/2010/wordprocessingShape" mc:Ignorable="w14 w15 w16se wp14">
+<w:hdr xmlns:wpc="http://schemas.microsoft.com/office/word/2010/wordprocessingCanvas" xmlns:cx="http://schemas.microsoft.com/office/drawing/2014/chartex" xmlns:cx1="http://schemas.microsoft.com/office/drawing/2015/9/8/chartex" xmlns:cx2="http://schemas.microsoft.com/office/drawing/2015/10/21/chartex" xmlns:cx3="http://schemas.microsoft.com/office/drawing/2016/5/9/chartex" xmlns:cx4="http://schemas.microsoft.com/office/drawing/2016/5/10/chartex" xmlns:cx5="http://schemas.microsoft.com/office/drawing/2016/5/11/chartex" xmlns:cx6="http://schemas.microsoft.com/office/drawing/2016/5/12/chartex" xmlns:cx7="http://schemas.microsoft.com/office/drawing/2016/5/13/chartex" xmlns:cx8="http://schemas.microsoft.com/office/drawing/2016/5/14/chartex" xmlns:mc="http://schemas.openxmlformats.org/markup-compatibility/2006" xmlns:aink="http://schemas.microsoft.com/office/drawing/2016/ink" xmlns:am3d="http://schemas.microsoft.com/office/drawing/2017/model3d" xmlns:o="urn:schemas-microsoft-com:office:office" xmlns:oel="http://schemas.microsoft.com/office/2019/extlst" xmlns:r="http://schemas.openxmlformats.org/officeDocument/2006/relationships" xmlns:m="http://schemas.openxmlformats.org/officeDocument/2006/math" xmlns:v="urn:schemas-microsoft-com:vml" xmlns:wp14="http://schemas.microsoft.com/office/word/2010/wordprocessingDrawing" xmlns:wp="http://schemas.openxmlformats.org/drawingml/2006/wordprocessingDrawing" xmlns:w10="urn:schemas-microsoft-com:office:word" xmlns:w="http://schemas.openxmlformats.org/wordprocessingml/2006/main" xmlns:w14="http://schemas.microsoft.com/office/word/2010/wordml" xmlns:w15="http://schemas.microsoft.com/office/word/2012/wordml" xmlns:w16cex="http://schemas.microsoft.com/office/word/2018/wordml/cex" xmlns:w16cid="http://schemas.microsoft.com/office/word/2016/wordml/cid" xmlns:w16="http://schemas.microsoft.com/office/word/2018/wordml" xmlns:w16sdtdh="http://schemas.microsoft.com/office/word/2020/wordml/sdtdatahash" xmlns:w16se="http://schemas.microsoft.com/office/word/2015/wordml/symex" xmlns:wpg="http://schemas.microsoft.com/office/word/2010/wordprocessingGroup" xmlns:wpi="http://schemas.microsoft.com/office/word/2010/wordprocessingInk" xmlns:wne="http://schemas.microsoft.com/office/word/2006/wordml" xmlns:wps="http://schemas.microsoft.com/office/word/2010/wordprocessingShape" mc:Ignorable="w14 w15 w16se w16cid w16 w16cex w16sdtdh wp14">
   <w:p>
     <w:pPr>
       <w:pStyle w:val="Header"/>
@@ -7139,7 +7860,7 @@
 </file>
 
 <file path=word/header3.xml><?xml version="1.0" encoding="utf-8"?>
-<w:hdr xmlns:wpc="http://schemas.microsoft.com/office/word/2010/wordprocessingCanvas" xmlns:cx="http://schemas.microsoft.com/office/drawing/2014/chartex" xmlns:cx1="http://schemas.microsoft.com/office/drawing/2015/9/8/chartex" xmlns:mc="http://schemas.openxmlformats.org/markup-compatibility/2006" xmlns:o="urn:schemas-microsoft-com:office:office" xmlns:r="http://schemas.openxmlformats.org/officeDocument/2006/relationships" xmlns:m="http://schemas.openxmlformats.org/officeDocument/2006/math" xmlns:v="urn:schemas-microsoft-com:vml" xmlns:wp14="http://schemas.microsoft.com/office/word/2010/wordprocessingDrawing" xmlns:wp="http://schemas.openxmlformats.org/drawingml/2006/wordprocessingDrawing" xmlns:w10="urn:schemas-microsoft-com:office:word" xmlns:w="http://schemas.openxmlformats.org/wordprocessingml/2006/main" xmlns:w14="http://schemas.microsoft.com/office/word/2010/wordml" xmlns:w15="http://schemas.microsoft.com/office/word/2012/wordml" xmlns:w16se="http://schemas.microsoft.com/office/word/2015/wordml/symex" xmlns:wpg="http://schemas.microsoft.com/office/word/2010/wordprocessingGroup" xmlns:wpi="http://schemas.microsoft.com/office/word/2010/wordprocessingInk" xmlns:wne="http://schemas.microsoft.com/office/word/2006/wordml" xmlns:wps="http://schemas.microsoft.com/office/word/2010/wordprocessingShape" mc:Ignorable="w14 w15 w16se wp14">
+<w:hdr xmlns:wpc="http://schemas.microsoft.com/office/word/2010/wordprocessingCanvas" xmlns:cx="http://schemas.microsoft.com/office/drawing/2014/chartex" xmlns:cx1="http://schemas.microsoft.com/office/drawing/2015/9/8/chartex" xmlns:cx2="http://schemas.microsoft.com/office/drawing/2015/10/21/chartex" xmlns:cx3="http://schemas.microsoft.com/office/drawing/2016/5/9/chartex" xmlns:cx4="http://schemas.microsoft.com/office/drawing/2016/5/10/chartex" xmlns:cx5="http://schemas.microsoft.com/office/drawing/2016/5/11/chartex" xmlns:cx6="http://schemas.microsoft.com/office/drawing/2016/5/12/chartex" xmlns:cx7="http://schemas.microsoft.com/office/drawing/2016/5/13/chartex" xmlns:cx8="http://schemas.microsoft.com/office/drawing/2016/5/14/chartex" xmlns:mc="http://schemas.openxmlformats.org/markup-compatibility/2006" xmlns:aink="http://schemas.microsoft.com/office/drawing/2016/ink" xmlns:am3d="http://schemas.microsoft.com/office/drawing/2017/model3d" xmlns:o="urn:schemas-microsoft-com:office:office" xmlns:oel="http://schemas.microsoft.com/office/2019/extlst" xmlns:r="http://schemas.openxmlformats.org/officeDocument/2006/relationships" xmlns:m="http://schemas.openxmlformats.org/officeDocument/2006/math" xmlns:v="urn:schemas-microsoft-com:vml" xmlns:wp14="http://schemas.microsoft.com/office/word/2010/wordprocessingDrawing" xmlns:wp="http://schemas.openxmlformats.org/drawingml/2006/wordprocessingDrawing" xmlns:w10="urn:schemas-microsoft-com:office:word" xmlns:w="http://schemas.openxmlformats.org/wordprocessingml/2006/main" xmlns:w14="http://schemas.microsoft.com/office/word/2010/wordml" xmlns:w15="http://schemas.microsoft.com/office/word/2012/wordml" xmlns:w16cex="http://schemas.microsoft.com/office/word/2018/wordml/cex" xmlns:w16cid="http://schemas.microsoft.com/office/word/2016/wordml/cid" xmlns:w16="http://schemas.microsoft.com/office/word/2018/wordml" xmlns:w16sdtdh="http://schemas.microsoft.com/office/word/2020/wordml/sdtdatahash" xmlns:w16se="http://schemas.microsoft.com/office/word/2015/wordml/symex" xmlns:wpg="http://schemas.microsoft.com/office/word/2010/wordprocessingGroup" xmlns:wpi="http://schemas.microsoft.com/office/word/2010/wordprocessingInk" xmlns:wne="http://schemas.microsoft.com/office/word/2006/wordml" xmlns:wps="http://schemas.microsoft.com/office/word/2010/wordprocessingShape" mc:Ignorable="w14 w15 w16se w16cid w16 w16cex w16sdtdh wp14">
   <w:p>
     <w:pPr>
       <w:pStyle w:val="Header"/>
@@ -7149,7 +7870,7 @@
 </file>
 
 <file path=word/numbering.xml><?xml version="1.0" encoding="utf-8"?>
-<w:numbering xmlns:wpc="http://schemas.microsoft.com/office/word/2010/wordprocessingCanvas" xmlns:cx="http://schemas.microsoft.com/office/drawing/2014/chartex" xmlns:cx1="http://schemas.microsoft.com/office/drawing/2015/9/8/chartex" xmlns:mc="http://schemas.openxmlformats.org/markup-compatibility/2006" xmlns:o="urn:schemas-microsoft-com:office:office" xmlns:r="http://schemas.openxmlformats.org/officeDocument/2006/relationships" xmlns:m="http://schemas.openxmlformats.org/officeDocument/2006/math" xmlns:v="urn:schemas-microsoft-com:vml" xmlns:wp14="http://schemas.microsoft.com/office/word/2010/wordprocessingDrawing" xmlns:wp="http://schemas.openxmlformats.org/drawingml/2006/wordprocessingDrawing" xmlns:w10="urn:schemas-microsoft-com:office:word" xmlns:w="http://schemas.openxmlformats.org/wordprocessingml/2006/main" xmlns:w14="http://schemas.microsoft.com/office/word/2010/wordml" xmlns:w15="http://schemas.microsoft.com/office/word/2012/wordml" xmlns:w16se="http://schemas.microsoft.com/office/word/2015/wordml/symex" xmlns:wpg="http://schemas.microsoft.com/office/word/2010/wordprocessingGroup" xmlns:wpi="http://schemas.microsoft.com/office/word/2010/wordprocessingInk" xmlns:wne="http://schemas.microsoft.com/office/word/2006/wordml" xmlns:wps="http://schemas.microsoft.com/office/word/2010/wordprocessingShape" mc:Ignorable="w14 w15 w16se wp14">
+<w:numbering xmlns:wpc="http://schemas.microsoft.com/office/word/2010/wordprocessingCanvas" xmlns:cx="http://schemas.microsoft.com/office/drawing/2014/chartex" xmlns:cx1="http://schemas.microsoft.com/office/drawing/2015/9/8/chartex" xmlns:cx2="http://schemas.microsoft.com/office/drawing/2015/10/21/chartex" xmlns:cx3="http://schemas.microsoft.com/office/drawing/2016/5/9/chartex" xmlns:cx4="http://schemas.microsoft.com/office/drawing/2016/5/10/chartex" xmlns:cx5="http://schemas.microsoft.com/office/drawing/2016/5/11/chartex" xmlns:cx6="http://schemas.microsoft.com/office/drawing/2016/5/12/chartex" xmlns:cx7="http://schemas.microsoft.com/office/drawing/2016/5/13/chartex" xmlns:cx8="http://schemas.microsoft.com/office/drawing/2016/5/14/chartex" xmlns:mc="http://schemas.openxmlformats.org/markup-compatibility/2006" xmlns:aink="http://schemas.microsoft.com/office/drawing/2016/ink" xmlns:am3d="http://schemas.microsoft.com/office/drawing/2017/model3d" xmlns:o="urn:schemas-microsoft-com:office:office" xmlns:oel="http://schemas.microsoft.com/office/2019/extlst" xmlns:r="http://schemas.openxmlformats.org/officeDocument/2006/relationships" xmlns:m="http://schemas.openxmlformats.org/officeDocument/2006/math" xmlns:v="urn:schemas-microsoft-com:vml" xmlns:wp14="http://schemas.microsoft.com/office/word/2010/wordprocessingDrawing" xmlns:wp="http://schemas.openxmlformats.org/drawingml/2006/wordprocessingDrawing" xmlns:w10="urn:schemas-microsoft-com:office:word" xmlns:w="http://schemas.openxmlformats.org/wordprocessingml/2006/main" xmlns:w14="http://schemas.microsoft.com/office/word/2010/wordml" xmlns:w15="http://schemas.microsoft.com/office/word/2012/wordml" xmlns:w16cex="http://schemas.microsoft.com/office/word/2018/wordml/cex" xmlns:w16cid="http://schemas.microsoft.com/office/word/2016/wordml/cid" xmlns:w16="http://schemas.microsoft.com/office/word/2018/wordml" xmlns:w16sdtdh="http://schemas.microsoft.com/office/word/2020/wordml/sdtdatahash" xmlns:w16se="http://schemas.microsoft.com/office/word/2015/wordml/symex" xmlns:wpg="http://schemas.microsoft.com/office/word/2010/wordprocessingGroup" xmlns:wpi="http://schemas.microsoft.com/office/word/2010/wordprocessingInk" xmlns:wne="http://schemas.microsoft.com/office/word/2006/wordml" xmlns:wps="http://schemas.microsoft.com/office/word/2010/wordprocessingShape" mc:Ignorable="w14 w15 w16se w16cid w16 w16cex w16sdtdh wp14">
   <w:abstractNum w:abstractNumId="0" w15:restartNumberingAfterBreak="0">
     <w:nsid w:val="00C8153A"/>
     <w:multiLevelType w:val="multilevel"/>
@@ -8032,35 +8753,35 @@
       </w:rPr>
     </w:lvl>
   </w:abstractNum>
-  <w:num w:numId="1">
+  <w:num w:numId="1" w16cid:durableId="1424916398">
     <w:abstractNumId w:val="2"/>
   </w:num>
-  <w:num w:numId="2">
+  <w:num w:numId="2" w16cid:durableId="1372922390">
     <w:abstractNumId w:val="1"/>
   </w:num>
-  <w:num w:numId="3">
+  <w:num w:numId="3" w16cid:durableId="1258060302">
     <w:abstractNumId w:val="0"/>
   </w:num>
-  <w:num w:numId="4">
+  <w:num w:numId="4" w16cid:durableId="419060665">
     <w:abstractNumId w:val="6"/>
   </w:num>
-  <w:num w:numId="5">
+  <w:num w:numId="5" w16cid:durableId="1761215162">
     <w:abstractNumId w:val="4"/>
   </w:num>
-  <w:num w:numId="6">
+  <w:num w:numId="6" w16cid:durableId="523057400">
     <w:abstractNumId w:val="3"/>
   </w:num>
-  <w:num w:numId="7">
+  <w:num w:numId="7" w16cid:durableId="678965481">
     <w:abstractNumId w:val="5"/>
   </w:num>
-  <w:num w:numId="8">
+  <w:num w:numId="8" w16cid:durableId="1721787270">
     <w:abstractNumId w:val="7"/>
   </w:num>
 </w:numbering>
 </file>
 
 <file path=word/styles.xml><?xml version="1.0" encoding="utf-8"?>
-<w:styles xmlns:mc="http://schemas.openxmlformats.org/markup-compatibility/2006" xmlns:r="http://schemas.openxmlformats.org/officeDocument/2006/relationships" xmlns:w="http://schemas.openxmlformats.org/wordprocessingml/2006/main" xmlns:w14="http://schemas.microsoft.com/office/word/2010/wordml" xmlns:w15="http://schemas.microsoft.com/office/word/2012/wordml" xmlns:w16se="http://schemas.microsoft.com/office/word/2015/wordml/symex" mc:Ignorable="w14 w15 w16se">
+<w:styles xmlns:mc="http://schemas.openxmlformats.org/markup-compatibility/2006" xmlns:r="http://schemas.openxmlformats.org/officeDocument/2006/relationships" xmlns:w="http://schemas.openxmlformats.org/wordprocessingml/2006/main" xmlns:w14="http://schemas.microsoft.com/office/word/2010/wordml" xmlns:w15="http://schemas.microsoft.com/office/word/2012/wordml" xmlns:w16cex="http://schemas.microsoft.com/office/word/2018/wordml/cex" xmlns:w16cid="http://schemas.microsoft.com/office/word/2016/wordml/cid" xmlns:w16="http://schemas.microsoft.com/office/word/2018/wordml" xmlns:w16sdtdh="http://schemas.microsoft.com/office/word/2020/wordml/sdtdatahash" xmlns:w16se="http://schemas.microsoft.com/office/word/2015/wordml/symex" mc:Ignorable="w14 w15 w16se w16cid w16 w16cex w16sdtdh">
   <w:docDefaults>
     <w:rPrDefault>
       <w:rPr>
@@ -8071,7 +8792,7 @@
     </w:rPrDefault>
     <w:pPrDefault/>
   </w:docDefaults>
-  <w:latentStyles w:defLockedState="0" w:defUIPriority="99" w:defSemiHidden="0" w:defUnhideWhenUsed="0" w:defQFormat="0" w:count="371">
+  <w:latentStyles w:defLockedState="0" w:defUIPriority="99" w:defSemiHidden="0" w:defUnhideWhenUsed="0" w:defQFormat="0" w:count="376">
     <w:lsdException w:name="Normal" w:uiPriority="0" w:qFormat="1"/>
     <w:lsdException w:name="heading 1" w:uiPriority="9" w:qFormat="1"/>
     <w:lsdException w:name="heading 2" w:semiHidden="1" w:uiPriority="9" w:unhideWhenUsed="1" w:qFormat="1"/>
@@ -8177,7 +8898,6 @@
     <w:lsdException w:name="HTML Sample" w:semiHidden="1" w:unhideWhenUsed="1"/>
     <w:lsdException w:name="HTML Typewriter" w:semiHidden="1" w:unhideWhenUsed="1"/>
     <w:lsdException w:name="HTML Variable" w:semiHidden="1" w:unhideWhenUsed="1"/>
-    <w:lsdException w:name="Normal Table" w:semiHidden="1" w:unhideWhenUsed="1"/>
     <w:lsdException w:name="annotation subject" w:semiHidden="1" w:unhideWhenUsed="1"/>
     <w:lsdException w:name="No List" w:semiHidden="1" w:unhideWhenUsed="1"/>
     <w:lsdException w:name="Outline List 1" w:semiHidden="1" w:unhideWhenUsed="1"/>
@@ -8220,11 +8940,8 @@
     <w:lsdException w:name="Table Contemporary" w:semiHidden="1" w:unhideWhenUsed="1"/>
     <w:lsdException w:name="Table Elegant" w:semiHidden="1" w:unhideWhenUsed="1"/>
     <w:lsdException w:name="Table Professional" w:semiHidden="1" w:unhideWhenUsed="1"/>
-    <w:lsdException w:name="Table Subtle 1" w:semiHidden="1" w:unhideWhenUsed="1"/>
     <w:lsdException w:name="Table Subtle 2" w:semiHidden="1" w:unhideWhenUsed="1"/>
     <w:lsdException w:name="Table Web 1" w:semiHidden="1" w:unhideWhenUsed="1"/>
-    <w:lsdException w:name="Table Web 2" w:semiHidden="1" w:unhideWhenUsed="1"/>
-    <w:lsdException w:name="Table Web 3" w:semiHidden="1" w:unhideWhenUsed="1"/>
     <w:lsdException w:name="Balloon Text" w:semiHidden="1" w:unhideWhenUsed="1"/>
     <w:lsdException w:name="Table Grid" w:uiPriority="59"/>
     <w:lsdException w:name="Table Theme" w:semiHidden="1" w:unhideWhenUsed="1"/>
@@ -8443,6 +9160,11 @@
     <w:lsdException w:name="List Table 5 Dark Accent 6" w:uiPriority="50"/>
     <w:lsdException w:name="List Table 6 Colorful Accent 6" w:uiPriority="51"/>
     <w:lsdException w:name="List Table 7 Colorful Accent 6" w:uiPriority="52"/>
+    <w:lsdException w:name="Mention" w:semiHidden="1" w:unhideWhenUsed="1"/>
+    <w:lsdException w:name="Smart Hyperlink" w:semiHidden="1" w:unhideWhenUsed="1"/>
+    <w:lsdException w:name="Hashtag" w:semiHidden="1" w:unhideWhenUsed="1"/>
+    <w:lsdException w:name="Unresolved Mention" w:semiHidden="1" w:unhideWhenUsed="1"/>
+    <w:lsdException w:name="Smart Link" w:semiHidden="1" w:unhideWhenUsed="1"/>
   </w:latentStyles>
   <w:style w:type="paragraph" w:default="1" w:styleId="Normal">
     <w:name w:val="Normal"/>
@@ -8452,7 +9174,6 @@
       <w:spacing w:after="200" w:line="276" w:lineRule="auto"/>
     </w:pPr>
     <w:rPr>
-      <w:noProof/>
       <w:color w:val="00000A"/>
       <w:sz w:val="22"/>
     </w:rPr>
